--- a/report/DV - project template.docx
+++ b/report/DV - project template.docx
@@ -1843,7 +1843,13 @@
         <w:spacing w:before="240" w:after="240"/>
       </w:pPr>
       <w:r>
-        <w:t>How has the composition of energy sources changed over time?</w:t>
+        <w:t xml:space="preserve">How has </w:t>
+      </w:r>
+      <w:r>
+        <w:t xml:space="preserve">CO2 emissions </w:t>
+      </w:r>
+      <w:r>
+        <w:t>changed over time?</w:t>
       </w:r>
     </w:p>
     <w:p>
@@ -1856,7 +1862,13 @@
         <w:spacing w:before="240" w:after="240"/>
       </w:pPr>
       <w:r>
-        <w:t>Which renewable energy sources have shown significant growth or decline in their contribution to energy production?</w:t>
+        <w:t>Which renewable energy sources</w:t>
+      </w:r>
+      <w:r>
+        <w:t xml:space="preserve"> country’s contribution</w:t>
+      </w:r>
+      <w:r>
+        <w:t xml:space="preserve"> have shown significant growth or decline in their contribution to energy production?</w:t>
       </w:r>
     </w:p>
     <w:p>

--- a/report/DV - project template.docx
+++ b/report/DV - project template.docx
@@ -1309,14 +1309,6 @@
     </w:p>
     <w:p>
       <w:pPr>
-        <w:spacing w:before="240" w:after="240"/>
-      </w:pPr>
-      <w:r>
-        <w:t>[Find data sources and describe the data to be used for visualization.]</w:t>
-      </w:r>
-    </w:p>
-    <w:p>
-      <w:pPr>
         <w:numPr>
           <w:ilvl w:val="2"/>
           <w:numId w:val="1"/>
@@ -1357,22 +1349,13 @@
         <w:rPr>
           <w:iCs/>
         </w:rPr>
-        <w:t>The first one is about CO2 emissions (</w:t>
-      </w:r>
-      <w:hyperlink r:id="rId6" w:history="1">
-        <w:r>
-          <w:rPr>
-            <w:rStyle w:val="Lienhypertexte"/>
-            <w:iCs/>
-          </w:rPr>
-          <w:t>https://www.kaggle.com/datasets/ulrikthygepedersen/co2-emissions-by-country</w:t>
-        </w:r>
-      </w:hyperlink>
-      <w:r>
-        <w:rPr>
-          <w:iCs/>
-        </w:rPr>
-        <w:t>)</w:t>
+        <w:t xml:space="preserve">The first one is about CO2 emissions </w:t>
+      </w:r>
+      <w:r>
+        <w:rPr>
+          <w:iCs/>
+        </w:rPr>
+        <w:t>of each country [2].</w:t>
       </w:r>
     </w:p>
     <w:p>
@@ -1387,22 +1370,13 @@
         <w:rPr>
           <w:iCs/>
         </w:rPr>
-        <w:t>The second one is about production of renewable energy (</w:t>
-      </w:r>
-      <w:hyperlink r:id="rId7" w:history="1">
-        <w:r>
-          <w:rPr>
-            <w:rStyle w:val="Lienhypertexte"/>
-            <w:iCs/>
-          </w:rPr>
-          <w:t>https://pxweb.irena.org/pxweb/en/IRENASTAT/IRENASTAT__Heat%20Generation/</w:t>
-        </w:r>
-      </w:hyperlink>
-      <w:r>
-        <w:rPr>
-          <w:iCs/>
-        </w:rPr>
-        <w:t>)</w:t>
+        <w:t xml:space="preserve">The second one is about production of renewable energy </w:t>
+      </w:r>
+      <w:r>
+        <w:rPr>
+          <w:iCs/>
+        </w:rPr>
+        <w:t>of the world [3].</w:t>
       </w:r>
     </w:p>
     <w:p>
@@ -1473,6 +1447,22 @@
     </w:p>
     <w:p>
       <w:pPr>
+        <w:ind w:left="2160"/>
+        <w:rPr>
+          <w:iCs/>
+        </w:rPr>
+      </w:pPr>
+    </w:p>
+    <w:p>
+      <w:pPr>
+        <w:ind w:left="2160"/>
+        <w:rPr>
+          <w:iCs/>
+        </w:rPr>
+      </w:pPr>
+    </w:p>
+    <w:p>
+      <w:pPr>
         <w:pStyle w:val="Titre2"/>
         <w:numPr>
           <w:ilvl w:val="1"/>
@@ -1487,14 +1477,6 @@
     </w:p>
     <w:p>
       <w:pPr>
-        <w:spacing w:before="240" w:after="240"/>
-      </w:pPr>
-      <w:r>
-        <w:t>[Describe the data processing and linking operation performed.]</w:t>
-      </w:r>
-    </w:p>
-    <w:p>
-      <w:pPr>
         <w:numPr>
           <w:ilvl w:val="2"/>
           <w:numId w:val="1"/>
@@ -1536,11 +1518,20 @@
         </w:rPr>
         <w:t>For the CO2 dataset, I selected only the column that contained information about country, year and co2 emission.</w:t>
       </w:r>
+      <w:r>
+        <w:rPr>
+          <w:iCs/>
+        </w:rPr>
+        <w:t xml:space="preserve"> </w:t>
+      </w:r>
     </w:p>
     <w:p>
       <w:pPr>
         <w:spacing w:before="240"/>
         <w:ind w:left="2160"/>
+        <w:rPr>
+          <w:iCs/>
+        </w:rPr>
       </w:pPr>
       <w:r>
         <w:rPr>
@@ -1559,6 +1550,18 @@
           <w:iCs/>
         </w:rPr>
         <w:t>.</w:t>
+      </w:r>
+    </w:p>
+    <w:p>
+      <w:pPr>
+        <w:spacing w:before="240"/>
+        <w:ind w:left="2160"/>
+      </w:pPr>
+      <w:r>
+        <w:rPr>
+          <w:iCs/>
+        </w:rPr>
+        <w:t>The source from each dataset seems reliable. The only work I had to do to have a complete set of data was selecting the column that I wanted and change some name of column to have the same for countries in my world map. For the heat map, If the country doesn’t have a record at the year required, a null value is added to make my code work.</w:t>
       </w:r>
       <w:r>
         <w:br/>
@@ -1589,7 +1592,10 @@
     </w:p>
     <w:p>
       <w:r>
-        <w:t>It is possible to use different ways to display data that would be appropriate for climate change and energetic transition such as line charts, stacked charts, bar charts, heat map, scatter plot.</w:t>
+        <w:t>It is possible to use different ways to display data that would be appropriate for climate change and energetic transition such as line charts, stacked charts, heat map</w:t>
+      </w:r>
+      <w:r>
+        <w:t>.</w:t>
       </w:r>
     </w:p>
     <w:p>
@@ -1678,7 +1684,7 @@
         <w:spacing w:before="240" w:after="240"/>
       </w:pPr>
       <w:r>
-        <w:t>Bar charts to compare CO2 emissions and renewable energy production between different countries.</w:t>
+        <w:t>World map with gradient of color: to represent CO2 emissions and renewable energy production on a geographical scale.</w:t>
       </w:r>
     </w:p>
     <w:p>
@@ -1687,39 +1693,6 @@
         <w:spacing w:before="240" w:after="240"/>
         <w:ind w:left="2880"/>
       </w:pPr>
-    </w:p>
-    <w:p>
-      <w:pPr>
-        <w:pStyle w:val="Paragraphedeliste"/>
-        <w:numPr>
-          <w:ilvl w:val="0"/>
-          <w:numId w:val="4"/>
-        </w:numPr>
-        <w:spacing w:before="240" w:after="240"/>
-      </w:pPr>
-      <w:r>
-        <w:t>World map with gradient of color: to represent CO2 emissions and renewable energy production on a geographical scale.</w:t>
-      </w:r>
-    </w:p>
-    <w:p>
-      <w:pPr>
-        <w:pStyle w:val="Paragraphedeliste"/>
-        <w:spacing w:before="240" w:after="240"/>
-        <w:ind w:left="2880"/>
-      </w:pPr>
-    </w:p>
-    <w:p>
-      <w:pPr>
-        <w:pStyle w:val="Paragraphedeliste"/>
-        <w:numPr>
-          <w:ilvl w:val="0"/>
-          <w:numId w:val="4"/>
-        </w:numPr>
-        <w:spacing w:before="240" w:after="240"/>
-      </w:pPr>
-      <w:r>
-        <w:t>Scatter plots to explore the correlation between CO2 emissions and renewable energy production.</w:t>
-      </w:r>
       <w:r>
         <w:br/>
       </w:r>
@@ -1881,58 +1854,6 @@
         <w:spacing w:before="240" w:after="240"/>
       </w:pPr>
       <w:r>
-        <w:t>Bar charts:</w:t>
-      </w:r>
-    </w:p>
-    <w:p>
-      <w:pPr>
-        <w:pStyle w:val="Paragraphedeliste"/>
-        <w:numPr>
-          <w:ilvl w:val="4"/>
-          <w:numId w:val="7"/>
-        </w:numPr>
-        <w:spacing w:before="240" w:after="240"/>
-      </w:pPr>
-      <w:r>
-        <w:t>How does France's CO2 emissions compare to other countries?</w:t>
-      </w:r>
-    </w:p>
-    <w:p>
-      <w:pPr>
-        <w:pStyle w:val="Paragraphedeliste"/>
-        <w:numPr>
-          <w:ilvl w:val="4"/>
-          <w:numId w:val="7"/>
-        </w:numPr>
-        <w:spacing w:before="240" w:after="240"/>
-      </w:pPr>
-      <w:r>
-        <w:t>How does renewable energy production in France compare to other countries?</w:t>
-      </w:r>
-    </w:p>
-    <w:p>
-      <w:pPr>
-        <w:pStyle w:val="Paragraphedeliste"/>
-        <w:numPr>
-          <w:ilvl w:val="4"/>
-          <w:numId w:val="7"/>
-        </w:numPr>
-        <w:spacing w:before="240" w:after="240"/>
-      </w:pPr>
-      <w:r>
-        <w:t>Which countries have made significant progress in reducing emissions or increasing renewable energy production?</w:t>
-      </w:r>
-    </w:p>
-    <w:p>
-      <w:pPr>
-        <w:pStyle w:val="Paragraphedeliste"/>
-        <w:numPr>
-          <w:ilvl w:val="0"/>
-          <w:numId w:val="5"/>
-        </w:numPr>
-        <w:spacing w:before="240" w:after="240"/>
-      </w:pPr>
-      <w:r>
         <w:t>Heat map:</w:t>
       </w:r>
     </w:p>
@@ -1977,58 +1898,6 @@
     </w:p>
     <w:p>
       <w:pPr>
-        <w:pStyle w:val="Paragraphedeliste"/>
-        <w:numPr>
-          <w:ilvl w:val="0"/>
-          <w:numId w:val="5"/>
-        </w:numPr>
-        <w:spacing w:before="240" w:after="240"/>
-      </w:pPr>
-      <w:r>
-        <w:t>Scatter plots:</w:t>
-      </w:r>
-    </w:p>
-    <w:p>
-      <w:pPr>
-        <w:pStyle w:val="Paragraphedeliste"/>
-        <w:numPr>
-          <w:ilvl w:val="4"/>
-          <w:numId w:val="9"/>
-        </w:numPr>
-        <w:spacing w:before="240" w:after="240"/>
-      </w:pPr>
-      <w:r>
-        <w:t>Is there a relationship between CO2 emissions and renewable energy production in a specific country?</w:t>
-      </w:r>
-    </w:p>
-    <w:p>
-      <w:pPr>
-        <w:pStyle w:val="Paragraphedeliste"/>
-        <w:numPr>
-          <w:ilvl w:val="4"/>
-          <w:numId w:val="9"/>
-        </w:numPr>
-        <w:spacing w:before="240" w:after="240"/>
-      </w:pPr>
-      <w:r>
-        <w:t>Are countries with higher renewable energy production generally associated with lower CO2 emissions?</w:t>
-      </w:r>
-    </w:p>
-    <w:p>
-      <w:pPr>
-        <w:pStyle w:val="Paragraphedeliste"/>
-        <w:numPr>
-          <w:ilvl w:val="4"/>
-          <w:numId w:val="9"/>
-        </w:numPr>
-        <w:spacing w:before="240" w:after="240"/>
-      </w:pPr>
-      <w:r>
-        <w:t>How strong is the correlation between CO2 emissions and renewable energy production in different countries?</w:t>
-      </w:r>
-    </w:p>
-    <w:p>
-      <w:pPr>
         <w:pStyle w:val="Titre2"/>
         <w:numPr>
           <w:ilvl w:val="1"/>
@@ -2044,25 +1913,238 @@
     </w:p>
     <w:p>
       <w:pPr>
-        <w:spacing w:before="240" w:after="140"/>
-      </w:pPr>
-      <w:r>
-        <w:t>[Show sketches of different ways of displaying data, explaining their purpose]</w:t>
-      </w:r>
-    </w:p>
-    <w:p>
-      <w:pPr>
         <w:numPr>
           <w:ilvl w:val="2"/>
           <w:numId w:val="1"/>
         </w:numPr>
-        <w:spacing w:before="240"/>
-      </w:pPr>
-      <w:r>
-        <w:rPr>
-          <w:i/>
-        </w:rPr>
-        <w:t>Create sketches of the final data visualization, which will include all the elements necessary to solve the problem. This includes different types of graphs, diagrams and other visual elements that will be included in the visualization of data.</w:t>
+        <w:spacing w:before="240" w:after="120"/>
+      </w:pPr>
+      <w:r>
+        <w:t>-For the line charts, here is a draft of what it should looks like:</w:t>
+      </w:r>
+    </w:p>
+    <w:p>
+      <w:pPr>
+        <w:spacing w:before="240" w:after="120"/>
+        <w:ind w:left="2160"/>
+      </w:pPr>
+      <w:r>
+        <w:rPr>
+          <w:noProof/>
+        </w:rPr>
+        <w:drawing>
+          <wp:inline distT="0" distB="0" distL="0" distR="0" wp14:anchorId="7DDFC9B7" wp14:editId="319B4F89">
+            <wp:extent cx="3816269" cy="2480807"/>
+            <wp:effectExtent l="0" t="0" r="0" b="0"/>
+            <wp:docPr id="2012880230" name="Image 4" descr="Une image contenant diagramme, ligne, Tracé&#10;&#10;Description générée automatiquement"/>
+            <wp:cNvGraphicFramePr>
+              <a:graphicFrameLocks xmlns:a="http://schemas.openxmlformats.org/drawingml/2006/main" noChangeAspect="1"/>
+            </wp:cNvGraphicFramePr>
+            <a:graphic xmlns:a="http://schemas.openxmlformats.org/drawingml/2006/main">
+              <a:graphicData uri="http://schemas.openxmlformats.org/drawingml/2006/picture">
+                <pic:pic xmlns:pic="http://schemas.openxmlformats.org/drawingml/2006/picture">
+                  <pic:nvPicPr>
+                    <pic:cNvPr id="2012880230" name="Image 4" descr="Une image contenant diagramme, ligne, Tracé&#10;&#10;Description générée automatiquement"/>
+                    <pic:cNvPicPr/>
+                  </pic:nvPicPr>
+                  <pic:blipFill>
+                    <a:blip r:embed="rId6">
+                      <a:extLst>
+                        <a:ext uri="{28A0092B-C50C-407E-A947-70E740481C1C}">
+                          <a14:useLocalDpi xmlns:a14="http://schemas.microsoft.com/office/drawing/2010/main" val="0"/>
+                        </a:ext>
+                      </a:extLst>
+                    </a:blip>
+                    <a:stretch>
+                      <a:fillRect/>
+                    </a:stretch>
+                  </pic:blipFill>
+                  <pic:spPr>
+                    <a:xfrm>
+                      <a:off x="0" y="0"/>
+                      <a:ext cx="3902517" cy="2536873"/>
+                    </a:xfrm>
+                    <a:prstGeom prst="rect">
+                      <a:avLst/>
+                    </a:prstGeom>
+                  </pic:spPr>
+                </pic:pic>
+              </a:graphicData>
+            </a:graphic>
+          </wp:inline>
+        </w:drawing>
+      </w:r>
+    </w:p>
+    <w:p>
+      <w:pPr>
+        <w:spacing w:before="240" w:after="120"/>
+        <w:ind w:left="2160"/>
+        <w:jc w:val="center"/>
+        <w:rPr>
+          <w:noProof/>
+        </w:rPr>
+      </w:pPr>
+    </w:p>
+    <w:p>
+      <w:pPr>
+        <w:spacing w:before="240" w:after="120"/>
+        <w:ind w:left="2160"/>
+      </w:pPr>
+      <w:r>
+        <w:t>The x axis will be displaying year and the y-axis the value for the corresponding year. A legend will be displayed to know what color represents which country.</w:t>
+      </w:r>
+    </w:p>
+    <w:p>
+      <w:pPr>
+        <w:spacing w:before="240" w:after="120"/>
+        <w:ind w:left="2160"/>
+        <w:rPr>
+          <w:noProof/>
+        </w:rPr>
+      </w:pPr>
+      <w:r>
+        <w:rPr>
+          <w:noProof/>
+        </w:rPr>
+        <w:t>-For the stacked charts, it is the same idea but it will display percentage in the y-axis:</w:t>
+      </w:r>
+    </w:p>
+    <w:p>
+      <w:pPr>
+        <w:spacing w:before="240" w:after="120"/>
+        <w:ind w:left="2160"/>
+        <w:rPr>
+          <w:noProof/>
+        </w:rPr>
+      </w:pPr>
+      <w:r>
+        <w:rPr>
+          <w:noProof/>
+        </w:rPr>
+        <w:lastRenderedPageBreak/>
+        <w:drawing>
+          <wp:inline distT="0" distB="0" distL="0" distR="0" wp14:anchorId="57AE48EA" wp14:editId="010E4DB5">
+            <wp:extent cx="4245996" cy="2760155"/>
+            <wp:effectExtent l="0" t="0" r="2540" b="2540"/>
+            <wp:docPr id="1607697474" name="Image 5" descr="Une image contenant texte, diagramme, ligne, Tracé&#10;&#10;Description générée automatiquement"/>
+            <wp:cNvGraphicFramePr>
+              <a:graphicFrameLocks xmlns:a="http://schemas.openxmlformats.org/drawingml/2006/main" noChangeAspect="1"/>
+            </wp:cNvGraphicFramePr>
+            <a:graphic xmlns:a="http://schemas.openxmlformats.org/drawingml/2006/main">
+              <a:graphicData uri="http://schemas.openxmlformats.org/drawingml/2006/picture">
+                <pic:pic xmlns:pic="http://schemas.openxmlformats.org/drawingml/2006/picture">
+                  <pic:nvPicPr>
+                    <pic:cNvPr id="1607697474" name="Image 5" descr="Une image contenant texte, diagramme, ligne, Tracé&#10;&#10;Description générée automatiquement"/>
+                    <pic:cNvPicPr/>
+                  </pic:nvPicPr>
+                  <pic:blipFill>
+                    <a:blip r:embed="rId7">
+                      <a:extLst>
+                        <a:ext uri="{28A0092B-C50C-407E-A947-70E740481C1C}">
+                          <a14:useLocalDpi xmlns:a14="http://schemas.microsoft.com/office/drawing/2010/main" val="0"/>
+                        </a:ext>
+                      </a:extLst>
+                    </a:blip>
+                    <a:stretch>
+                      <a:fillRect/>
+                    </a:stretch>
+                  </pic:blipFill>
+                  <pic:spPr>
+                    <a:xfrm>
+                      <a:off x="0" y="0"/>
+                      <a:ext cx="4257935" cy="2767916"/>
+                    </a:xfrm>
+                    <a:prstGeom prst="rect">
+                      <a:avLst/>
+                    </a:prstGeom>
+                  </pic:spPr>
+                </pic:pic>
+              </a:graphicData>
+            </a:graphic>
+          </wp:inline>
+        </w:drawing>
+      </w:r>
+    </w:p>
+    <w:p>
+      <w:pPr>
+        <w:spacing w:before="240" w:after="120"/>
+        <w:ind w:left="2160"/>
+        <w:rPr>
+          <w:noProof/>
+        </w:rPr>
+      </w:pPr>
+      <w:r>
+        <w:rPr>
+          <w:noProof/>
+        </w:rPr>
+        <w:t xml:space="preserve">-For the heat map, it will display a map of the world and all the countries will be colorized based on a color gradient that will be implemented according to the distribution of the value of the emission or production of renewable energy for each year. A </w:t>
+      </w:r>
+      <w:r>
+        <w:rPr>
+          <w:noProof/>
+        </w:rPr>
+        <w:t>scroll bar</w:t>
+      </w:r>
+      <w:r>
+        <w:rPr>
+          <w:noProof/>
+        </w:rPr>
+        <w:t xml:space="preserve"> will be availabe to go through the year.</w:t>
+      </w:r>
+    </w:p>
+    <w:p>
+      <w:pPr>
+        <w:spacing w:before="240" w:after="120"/>
+        <w:ind w:left="2160"/>
+        <w:rPr>
+          <w:noProof/>
+        </w:rPr>
+      </w:pPr>
+      <w:r>
+        <w:rPr>
+          <w:noProof/>
+        </w:rPr>
+        <w:drawing>
+          <wp:inline distT="0" distB="0" distL="0" distR="0" wp14:anchorId="74E63B30" wp14:editId="60006C05">
+            <wp:extent cx="4797287" cy="2666912"/>
+            <wp:effectExtent l="0" t="0" r="3810" b="635"/>
+            <wp:docPr id="452574318" name="Image 6"/>
+            <wp:cNvGraphicFramePr>
+              <a:graphicFrameLocks xmlns:a="http://schemas.openxmlformats.org/drawingml/2006/main" noChangeAspect="1"/>
+            </wp:cNvGraphicFramePr>
+            <a:graphic xmlns:a="http://schemas.openxmlformats.org/drawingml/2006/main">
+              <a:graphicData uri="http://schemas.openxmlformats.org/drawingml/2006/picture">
+                <pic:pic xmlns:pic="http://schemas.openxmlformats.org/drawingml/2006/picture">
+                  <pic:nvPicPr>
+                    <pic:cNvPr id="452574318" name="Image 452574318"/>
+                    <pic:cNvPicPr/>
+                  </pic:nvPicPr>
+                  <pic:blipFill>
+                    <a:blip r:embed="rId8">
+                      <a:extLst>
+                        <a:ext uri="{28A0092B-C50C-407E-A947-70E740481C1C}">
+                          <a14:useLocalDpi xmlns:a14="http://schemas.microsoft.com/office/drawing/2010/main" val="0"/>
+                        </a:ext>
+                      </a:extLst>
+                    </a:blip>
+                    <a:stretch>
+                      <a:fillRect/>
+                    </a:stretch>
+                  </pic:blipFill>
+                  <pic:spPr>
+                    <a:xfrm>
+                      <a:off x="0" y="0"/>
+                      <a:ext cx="4812287" cy="2675251"/>
+                    </a:xfrm>
+                    <a:prstGeom prst="rect">
+                      <a:avLst/>
+                    </a:prstGeom>
+                  </pic:spPr>
+                </pic:pic>
+              </a:graphicData>
+            </a:graphic>
+          </wp:inline>
+        </w:drawing>
       </w:r>
     </w:p>
     <w:p>
@@ -2116,33 +2198,45 @@
         <w:rPr>
           <w:iCs/>
         </w:rPr>
-        <w:lastRenderedPageBreak/>
-        <w:t xml:space="preserve">For example, there is </w:t>
-      </w:r>
-      <w:hyperlink r:id="rId8" w:tgtFrame="_new" w:history="1">
-        <w:r>
-          <w:rPr>
-            <w:rStyle w:val="Lienhypertexte"/>
-          </w:rPr>
-          <w:t>Global Carbon Atlas</w:t>
-        </w:r>
-      </w:hyperlink>
-      <w:r>
-        <w:t xml:space="preserve"> project that visualize data about global CO2 emissions and many </w:t>
-      </w:r>
-      <w:proofErr w:type="spellStart"/>
-      <w:r>
-        <w:t>github</w:t>
-      </w:r>
-      <w:proofErr w:type="spellEnd"/>
+        <w:t>For example, there is</w:t>
+      </w:r>
+      <w:r>
+        <w:rPr>
+          <w:iCs/>
+        </w:rPr>
+        <w:t xml:space="preserve"> Global </w:t>
+      </w:r>
+      <w:r>
+        <w:rPr>
+          <w:rStyle w:val="Lienhypertexte"/>
+          <w:color w:val="auto"/>
+          <w:u w:val="none"/>
+        </w:rPr>
+        <w:t>Carbon Atlas</w:t>
+      </w:r>
+      <w:r>
+        <w:rPr>
+          <w:rStyle w:val="Lienhypertexte"/>
+          <w:color w:val="auto"/>
+          <w:u w:val="none"/>
+        </w:rPr>
+        <w:t xml:space="preserve"> [1]</w:t>
+      </w:r>
+      <w:r>
+        <w:t xml:space="preserve"> </w:t>
+      </w:r>
+      <w:r>
+        <w:t xml:space="preserve">project that visualize data about global CO2 emissions and many </w:t>
+      </w:r>
+      <w:r>
+        <w:t>GitHub</w:t>
+      </w:r>
       <w:r>
         <w:t xml:space="preserve"> projects or </w:t>
       </w:r>
-      <w:proofErr w:type="spellStart"/>
-      <w:r>
-        <w:t>kaggle</w:t>
-      </w:r>
-      <w:proofErr w:type="spellEnd"/>
+      <w:r>
+        <w:t>Kaggle</w:t>
+      </w:r>
       <w:r>
         <w:t xml:space="preserve"> projects about visualization of CO2 emissions and renewable energy production, mainly using python. </w:t>
       </w:r>
@@ -2161,65 +2255,71 @@
         <w:rPr>
           <w:iCs/>
         </w:rPr>
-        <w:t xml:space="preserve">Code for </w:t>
-      </w:r>
-      <w:r>
-        <w:rPr>
-          <w:iCs/>
-        </w:rPr>
-        <w:t>CO2 emissions can be found in the following link: (</w:t>
-      </w:r>
-      <w:hyperlink r:id="rId9" w:history="1">
-        <w:r>
-          <w:rPr>
-            <w:rStyle w:val="Lienhypertexte"/>
-            <w:iCs/>
-          </w:rPr>
-          <w:t>https://www.kaggle.com/code/jacobsharples/country-co2-emission-plots</w:t>
-        </w:r>
-      </w:hyperlink>
-      <w:r>
-        <w:rPr>
-          <w:iCs/>
-        </w:rPr>
-        <w:t>)</w:t>
-      </w:r>
-    </w:p>
-    <w:p>
-      <w:pPr>
-        <w:ind w:left="2160"/>
-        <w:rPr>
-          <w:iCs/>
-        </w:rPr>
-      </w:pPr>
-    </w:p>
-    <w:p>
-      <w:pPr>
-        <w:ind w:left="2160"/>
-        <w:rPr>
-          <w:iCs/>
-        </w:rPr>
-      </w:pPr>
-      <w:r>
-        <w:rPr>
-          <w:iCs/>
-        </w:rPr>
-        <w:t>Code for CO2 emissions and renewable energy production can be found here: (</w:t>
-      </w:r>
-      <w:hyperlink r:id="rId10" w:history="1">
-        <w:r>
-          <w:rPr>
-            <w:rStyle w:val="Lienhypertexte"/>
-            <w:iCs/>
-          </w:rPr>
-          <w:t>https://www.kaggle.com/code/rodaneradcliffe/global-energy-consumption-renewable-energy-eda</w:t>
-        </w:r>
-      </w:hyperlink>
-      <w:r>
-        <w:rPr>
-          <w:iCs/>
-        </w:rPr>
-        <w:t>)</w:t>
+        <w:t xml:space="preserve">Code for CO2 emissions can be found in the </w:t>
+      </w:r>
+      <w:r>
+        <w:rPr>
+          <w:iCs/>
+        </w:rPr>
+        <w:t>Kaggle website as CO2 Emission Plots</w:t>
+      </w:r>
+      <w:r>
+        <w:rPr>
+          <w:iCs/>
+        </w:rPr>
+        <w:t xml:space="preserve"> [2]</w:t>
+      </w:r>
+      <w:r>
+        <w:rPr>
+          <w:iCs/>
+        </w:rPr>
+        <w:t>.</w:t>
+      </w:r>
+    </w:p>
+    <w:p>
+      <w:pPr>
+        <w:ind w:left="2160"/>
+        <w:rPr>
+          <w:iCs/>
+        </w:rPr>
+      </w:pPr>
+      <w:r>
+        <w:rPr>
+          <w:iCs/>
+        </w:rPr>
+        <w:t xml:space="preserve">Code for CO2 emissions and renewable energy production can be found </w:t>
+      </w:r>
+      <w:r>
+        <w:rPr>
+          <w:iCs/>
+        </w:rPr>
+        <w:t>in the Kaggle website as Renewable Energy</w:t>
+      </w:r>
+      <w:r>
+        <w:rPr>
+          <w:iCs/>
+        </w:rPr>
+        <w:t xml:space="preserve"> </w:t>
+      </w:r>
+      <w:proofErr w:type="gramStart"/>
+      <w:r>
+        <w:rPr>
+          <w:iCs/>
+        </w:rPr>
+        <w:t>World Wide</w:t>
+      </w:r>
+      <w:proofErr w:type="gramEnd"/>
+      <w:r>
+        <w:rPr>
+          <w:iCs/>
+        </w:rPr>
+        <w:t>: 1965 - 2022</w:t>
+      </w:r>
+      <w:r>
+        <w:rPr>
+          <w:iCs/>
+        </w:rPr>
+        <w:t xml:space="preserve"> [3].</w:t>
       </w:r>
     </w:p>
     <w:p>
@@ -2276,6 +2376,7 @@
         <w:rPr>
           <w:iCs/>
         </w:rPr>
+        <w:lastRenderedPageBreak/>
         <w:t xml:space="preserve"> </w:t>
       </w:r>
     </w:p>
@@ -2323,7 +2424,7 @@
                     <pic:cNvPicPr/>
                   </pic:nvPicPr>
                   <pic:blipFill>
-                    <a:blip r:embed="rId11">
+                    <a:blip r:embed="rId9">
                       <a:extLst>
                         <a:ext uri="{28A0092B-C50C-407E-A947-70E740481C1C}">
                           <a14:useLocalDpi xmlns:a14="http://schemas.microsoft.com/office/drawing/2010/main" val="0"/>
@@ -2521,7 +2622,7 @@
                     <pic:cNvPicPr/>
                   </pic:nvPicPr>
                   <pic:blipFill>
-                    <a:blip r:embed="rId12">
+                    <a:blip r:embed="rId10">
                       <a:extLst>
                         <a:ext uri="{28A0092B-C50C-407E-A947-70E740481C1C}">
                           <a14:useLocalDpi xmlns:a14="http://schemas.microsoft.com/office/drawing/2010/main" val="0"/>
@@ -2686,7 +2787,6 @@
       <w:bookmarkStart w:id="8" w:name="_cch1vltulvr" w:colFirst="0" w:colLast="0"/>
       <w:bookmarkEnd w:id="8"/>
       <w:r>
-        <w:lastRenderedPageBreak/>
         <w:t>Customizing data</w:t>
       </w:r>
     </w:p>
@@ -2769,6 +2869,7 @@
         <w:rPr>
           <w:iCs/>
         </w:rPr>
+        <w:lastRenderedPageBreak/>
         <w:t>The data will be displayed with excel</w:t>
       </w:r>
       <w:r>
@@ -2830,7 +2931,7 @@
                     <pic:cNvPicPr/>
                   </pic:nvPicPr>
                   <pic:blipFill>
-                    <a:blip r:embed="rId13" cstate="print">
+                    <a:blip r:embed="rId11" cstate="print">
                       <a:extLst>
                         <a:ext uri="{28A0092B-C50C-407E-A947-70E740481C1C}">
                           <a14:useLocalDpi xmlns:a14="http://schemas.microsoft.com/office/drawing/2010/main" val="0"/>
@@ -2900,11 +3001,6 @@
       </w:r>
     </w:p>
     <w:p>
-      <w:r>
-        <w:t>[Define colors used in visualization and link between visual/graphic elements and data]</w:t>
-      </w:r>
-    </w:p>
-    <w:p>
       <w:pPr>
         <w:numPr>
           <w:ilvl w:val="2"/>
@@ -2912,8 +3008,33 @@
         </w:numPr>
       </w:pPr>
       <w:r>
-        <w:t>List of colors used with the accompanying rationale.</w:t>
-      </w:r>
+        <w:t xml:space="preserve">Depending on </w:t>
+      </w:r>
+      <w:r>
+        <w:t>the</w:t>
+      </w:r>
+      <w:r>
+        <w:t xml:space="preserve"> chart considered, I used a gradient of color or defined colors in an array because of a low number of countries that I wanted to highlight. </w:t>
+      </w:r>
+    </w:p>
+    <w:p>
+      <w:pPr>
+        <w:ind w:left="2160"/>
+      </w:pPr>
+    </w:p>
+    <w:p>
+      <w:pPr>
+        <w:ind w:left="2160"/>
+      </w:pPr>
+      <w:r>
+        <w:t>For some chart, the user can move his mouse over some part of the chart to have more information about the country like the value displayed. Moreover, the user can for the heat map increase or decrease the year considered and without updating the URL, the heat map will be updated.</w:t>
+      </w:r>
+    </w:p>
+    <w:p>
+      <w:pPr>
+        <w:spacing w:before="240" w:after="140"/>
+        <w:ind w:left="720" w:hanging="360"/>
+      </w:pPr>
     </w:p>
     <w:p>
       <w:pPr>
@@ -2947,14 +3068,6 @@
     </w:p>
     <w:p>
       <w:pPr>
-        <w:spacing w:before="240" w:after="140"/>
-      </w:pPr>
-      <w:r>
-        <w:t>[Elaboration of the concept, defining functionality and behavior - prototyping.]</w:t>
-      </w:r>
-    </w:p>
-    <w:p>
-      <w:pPr>
         <w:pStyle w:val="Titre2"/>
         <w:numPr>
           <w:ilvl w:val="1"/>
@@ -2970,14 +3083,6 @@
     </w:p>
     <w:p>
       <w:pPr>
-        <w:spacing w:before="240" w:after="140"/>
-      </w:pPr>
-      <w:r>
-        <w:t>[Specify basic visualization functionalities and their behavior]</w:t>
-      </w:r>
-    </w:p>
-    <w:p>
-      <w:pPr>
         <w:numPr>
           <w:ilvl w:val="2"/>
           <w:numId w:val="1"/>
@@ -2985,8 +3090,44 @@
         <w:spacing w:before="240"/>
       </w:pPr>
       <w:r>
-        <w:t>Identify key functionalities that will be required to display data.</w:t>
-      </w:r>
+        <w:t>The dataset must be loaded in the html document every time the corresponding chart has to be loaded. This dataset will be parsed and then the data will be organized according to what the chart require.</w:t>
+      </w:r>
+    </w:p>
+    <w:p>
+      <w:pPr>
+        <w:spacing w:before="240"/>
+        <w:ind w:left="2160"/>
+      </w:pPr>
+      <w:r>
+        <w:t xml:space="preserve">The data must be displayed clearly and effectively, this </w:t>
+      </w:r>
+      <w:r>
+        <w:t>includes</w:t>
+      </w:r>
+      <w:r>
+        <w:t xml:space="preserve"> legend, </w:t>
+      </w:r>
+      <w:r>
+        <w:t>labels,</w:t>
+      </w:r>
+      <w:r>
+        <w:t xml:space="preserve"> and title. </w:t>
+      </w:r>
+    </w:p>
+    <w:p>
+      <w:pPr>
+        <w:spacing w:before="240"/>
+        <w:ind w:left="2160"/>
+      </w:pPr>
+      <w:r>
+        <w:t>A tooltip will be setup to display more information about the visualization when the user overs his mouth to the chart.</w:t>
+      </w:r>
+    </w:p>
+    <w:p>
+      <w:pPr>
+        <w:spacing w:before="240"/>
+        <w:ind w:left="2160"/>
+      </w:pPr>
     </w:p>
     <w:p>
       <w:pPr>
@@ -2996,7 +3137,13 @@
         </w:numPr>
       </w:pPr>
       <w:r>
-        <w:t>Define basic types of behavior.</w:t>
+        <w:t xml:space="preserve">Basic type of behavior will be the use of tooltip, animation regarding the user visualizing the data over the </w:t>
+      </w:r>
+      <w:r>
+        <w:t>year.</w:t>
+      </w:r>
+      <w:r>
+        <w:tab/>
       </w:r>
     </w:p>
     <w:p>
@@ -3007,8 +3154,44 @@
         </w:numPr>
       </w:pPr>
       <w:r>
-        <w:t>Select elements with which users will be able to interact and define interactions between users and visualizations with the corresponding description.</w:t>
-      </w:r>
+        <w:t xml:space="preserve">For some charts, the user will be able to have more information about the data displayed by overing the mouse into the chart. Information such as year, country or value will be displayed. </w:t>
+      </w:r>
+    </w:p>
+    <w:p>
+      <w:pPr>
+        <w:ind w:left="2160"/>
+      </w:pPr>
+    </w:p>
+    <w:p>
+      <w:pPr>
+        <w:ind w:left="2160"/>
+      </w:pPr>
+      <w:r>
+        <w:t xml:space="preserve">For the heat map, the user will have a </w:t>
+      </w:r>
+      <w:r>
+        <w:t>scroll bar</w:t>
+      </w:r>
+      <w:r>
+        <w:t xml:space="preserve"> at his disposal </w:t>
+      </w:r>
+      <w:r>
+        <w:t>to</w:t>
+      </w:r>
+      <w:r>
+        <w:t xml:space="preserve"> go through the year and </w:t>
+      </w:r>
+      <w:r>
+        <w:t>see.</w:t>
+      </w:r>
+      <w:r>
+        <w:t xml:space="preserve"> </w:t>
+      </w:r>
+    </w:p>
+    <w:p>
+      <w:pPr>
+        <w:ind w:left="2160"/>
+      </w:pPr>
     </w:p>
     <w:p>
       <w:pPr>
@@ -3027,14 +3210,6 @@
     </w:p>
     <w:p>
       <w:pPr>
-        <w:spacing w:before="240" w:after="140"/>
-      </w:pPr>
-      <w:r>
-        <w:t>[Specify advanced visualization functionalities and their behavior]</w:t>
-      </w:r>
-    </w:p>
-    <w:p>
-      <w:pPr>
         <w:numPr>
           <w:ilvl w:val="2"/>
           <w:numId w:val="1"/>
@@ -3042,8 +3217,71 @@
         <w:spacing w:before="240"/>
       </w:pPr>
       <w:r>
-        <w:t>Identify the advanced functionalities that will be required for data analysis.</w:t>
-      </w:r>
+        <w:t xml:space="preserve">Statical information such as </w:t>
+      </w:r>
+      <w:r>
+        <w:t>range</w:t>
+      </w:r>
+      <w:r>
+        <w:t xml:space="preserve">, minimum, maximum </w:t>
+      </w:r>
+      <w:r>
+        <w:t>(</w:t>
+      </w:r>
+      <w:r>
+        <w:t xml:space="preserve">possibility to display mean </w:t>
+      </w:r>
+      <w:r>
+        <w:t>and standard deviation</w:t>
+      </w:r>
+      <w:r>
+        <w:t>)</w:t>
+      </w:r>
+      <w:r>
+        <w:t xml:space="preserve"> </w:t>
+      </w:r>
+      <w:r>
+        <w:t>about the data will be displayed for each chart. These metrics provide an overview of the central tendency, dispersion, and distribution of the data.</w:t>
+      </w:r>
+    </w:p>
+    <w:p>
+      <w:pPr>
+        <w:spacing w:before="240"/>
+        <w:ind w:left="2160"/>
+      </w:pPr>
+      <w:r>
+        <w:t>Labels or data values directly on the chart elements to provide specific numerical information for each data point. This helps users understand the exact values associated with the chart elements, facilitating analysis and comparison.</w:t>
+      </w:r>
+    </w:p>
+    <w:p>
+      <w:pPr>
+        <w:spacing w:before="240"/>
+        <w:ind w:left="2160"/>
+      </w:pPr>
+      <w:r>
+        <w:t>Utilize tooltips that appear when hovering over chart elements to display additional statistical information for each data point. This could include specific values, percentages, or statistical measures relevant to the chart's context.</w:t>
+      </w:r>
+    </w:p>
+    <w:p>
+      <w:pPr>
+        <w:spacing w:before="240"/>
+        <w:ind w:left="2160"/>
+      </w:pPr>
+      <w:r>
+        <w:t>Thanks to all the chart, a comparative analysis is made</w:t>
+      </w:r>
+      <w:r>
+        <w:t xml:space="preserve"> and will highlight for the user what he should be aware</w:t>
+      </w:r>
+      <w:r>
+        <w:t>.</w:t>
+      </w:r>
+    </w:p>
+    <w:p>
+      <w:pPr>
+        <w:spacing w:before="240"/>
+        <w:ind w:left="2160"/>
+      </w:pPr>
     </w:p>
     <w:p>
       <w:pPr>
@@ -3053,13 +3291,13 @@
         </w:numPr>
       </w:pPr>
       <w:r>
-        <w:t xml:space="preserve">Define advanced types of </w:t>
-      </w:r>
-      <w:proofErr w:type="gramStart"/>
-      <w:r>
-        <w:t>behavior</w:t>
-      </w:r>
-      <w:proofErr w:type="gramEnd"/>
+        <w:t>Some charts that can be updated will support real-time data updates and year update.</w:t>
+      </w:r>
+    </w:p>
+    <w:p>
+      <w:pPr>
+        <w:ind w:left="2160"/>
+      </w:pPr>
     </w:p>
     <w:p>
       <w:pPr>
@@ -3069,7 +3307,7 @@
         </w:numPr>
       </w:pPr>
       <w:r>
-        <w:t>Define interactions that will allow users to further analyze data.</w:t>
+        <w:t>The tooltip will help the user to analyze the data.</w:t>
       </w:r>
     </w:p>
     <w:p>
@@ -3084,15 +3322,8 @@
       <w:bookmarkStart w:id="13" w:name="_g3q3h1rhqzyz" w:colFirst="0" w:colLast="0"/>
       <w:bookmarkEnd w:id="13"/>
       <w:r>
+        <w:lastRenderedPageBreak/>
         <w:t>Implementation of basic functionalities</w:t>
-      </w:r>
-    </w:p>
-    <w:p>
-      <w:pPr>
-        <w:spacing w:before="240" w:after="140"/>
-      </w:pPr>
-      <w:r>
-        <w:t>[Describe and support with evidence the process of implementing basic functionalities]</w:t>
       </w:r>
     </w:p>
     <w:p>
@@ -3104,8 +3335,368 @@
         <w:spacing w:before="240"/>
       </w:pPr>
       <w:r>
-        <w:t>Create code that allows predefined functionalities. Prove by describing an example code.</w:t>
-      </w:r>
+        <w:t xml:space="preserve">-For parsing the data, </w:t>
+      </w:r>
+      <w:r>
+        <w:rPr>
+          <w:i/>
+          <w:iCs/>
+        </w:rPr>
+        <w:t>d3.csv</w:t>
+      </w:r>
+      <w:r>
+        <w:t xml:space="preserve"> will be user and then, each column will be added into a dictionary. For example, for co2 emissions, here is the code for parsing and here is the corresponding object:</w:t>
+      </w:r>
+    </w:p>
+    <w:p>
+      <w:pPr>
+        <w:spacing w:before="240"/>
+        <w:ind w:left="2160"/>
+      </w:pPr>
+      <w:r>
+        <w:rPr>
+          <w:noProof/>
+        </w:rPr>
+        <w:drawing>
+          <wp:inline distT="0" distB="0" distL="0" distR="0" wp14:anchorId="602B217F" wp14:editId="396F89CC">
+            <wp:extent cx="4068501" cy="1906471"/>
+            <wp:effectExtent l="0" t="0" r="8255" b="0"/>
+            <wp:docPr id="378551186" name="Image 7" descr="Une image contenant texte, capture d’écran, Police, nombre&#10;&#10;Description générée automatiquement"/>
+            <wp:cNvGraphicFramePr>
+              <a:graphicFrameLocks xmlns:a="http://schemas.openxmlformats.org/drawingml/2006/main" noChangeAspect="1"/>
+            </wp:cNvGraphicFramePr>
+            <a:graphic xmlns:a="http://schemas.openxmlformats.org/drawingml/2006/main">
+              <a:graphicData uri="http://schemas.openxmlformats.org/drawingml/2006/picture">
+                <pic:pic xmlns:pic="http://schemas.openxmlformats.org/drawingml/2006/picture">
+                  <pic:nvPicPr>
+                    <pic:cNvPr id="378551186" name="Image 7" descr="Une image contenant texte, capture d’écran, Police, nombre&#10;&#10;Description générée automatiquement"/>
+                    <pic:cNvPicPr/>
+                  </pic:nvPicPr>
+                  <pic:blipFill>
+                    <a:blip r:embed="rId12">
+                      <a:extLst>
+                        <a:ext uri="{28A0092B-C50C-407E-A947-70E740481C1C}">
+                          <a14:useLocalDpi xmlns:a14="http://schemas.microsoft.com/office/drawing/2010/main" val="0"/>
+                        </a:ext>
+                      </a:extLst>
+                    </a:blip>
+                    <a:stretch>
+                      <a:fillRect/>
+                    </a:stretch>
+                  </pic:blipFill>
+                  <pic:spPr>
+                    <a:xfrm>
+                      <a:off x="0" y="0"/>
+                      <a:ext cx="4088474" cy="1915830"/>
+                    </a:xfrm>
+                    <a:prstGeom prst="rect">
+                      <a:avLst/>
+                    </a:prstGeom>
+                  </pic:spPr>
+                </pic:pic>
+              </a:graphicData>
+            </a:graphic>
+          </wp:inline>
+        </w:drawing>
+      </w:r>
+    </w:p>
+    <w:p>
+      <w:pPr>
+        <w:spacing w:before="240"/>
+        <w:ind w:left="2160"/>
+      </w:pPr>
+      <w:r>
+        <w:t xml:space="preserve">-For clear presentation of the data, here is how the labels, legends and title are implemented: </w:t>
+      </w:r>
+    </w:p>
+    <w:p>
+      <w:pPr>
+        <w:spacing w:before="240"/>
+        <w:ind w:left="2160"/>
+      </w:pPr>
+      <w:r>
+        <w:rPr>
+          <w:noProof/>
+        </w:rPr>
+        <w:drawing>
+          <wp:inline distT="0" distB="0" distL="0" distR="0" wp14:anchorId="3905209D" wp14:editId="21737EFF">
+            <wp:extent cx="3242603" cy="1944519"/>
+            <wp:effectExtent l="0" t="0" r="0" b="0"/>
+            <wp:docPr id="516091297" name="Image 9" descr="Une image contenant texte, capture d’écran, Police, nombre&#10;&#10;Description générée automatiquement"/>
+            <wp:cNvGraphicFramePr>
+              <a:graphicFrameLocks xmlns:a="http://schemas.openxmlformats.org/drawingml/2006/main" noChangeAspect="1"/>
+            </wp:cNvGraphicFramePr>
+            <a:graphic xmlns:a="http://schemas.openxmlformats.org/drawingml/2006/main">
+              <a:graphicData uri="http://schemas.openxmlformats.org/drawingml/2006/picture">
+                <pic:pic xmlns:pic="http://schemas.openxmlformats.org/drawingml/2006/picture">
+                  <pic:nvPicPr>
+                    <pic:cNvPr id="516091297" name="Image 9" descr="Une image contenant texte, capture d’écran, Police, nombre&#10;&#10;Description générée automatiquement"/>
+                    <pic:cNvPicPr/>
+                  </pic:nvPicPr>
+                  <pic:blipFill>
+                    <a:blip r:embed="rId13">
+                      <a:extLst>
+                        <a:ext uri="{28A0092B-C50C-407E-A947-70E740481C1C}">
+                          <a14:useLocalDpi xmlns:a14="http://schemas.microsoft.com/office/drawing/2010/main" val="0"/>
+                        </a:ext>
+                      </a:extLst>
+                    </a:blip>
+                    <a:stretch>
+                      <a:fillRect/>
+                    </a:stretch>
+                  </pic:blipFill>
+                  <pic:spPr>
+                    <a:xfrm>
+                      <a:off x="0" y="0"/>
+                      <a:ext cx="3250156" cy="1949048"/>
+                    </a:xfrm>
+                    <a:prstGeom prst="rect">
+                      <a:avLst/>
+                    </a:prstGeom>
+                  </pic:spPr>
+                </pic:pic>
+              </a:graphicData>
+            </a:graphic>
+          </wp:inline>
+        </w:drawing>
+      </w:r>
+    </w:p>
+    <w:p>
+      <w:pPr>
+        <w:spacing w:before="240"/>
+        <w:ind w:left="2160"/>
+      </w:pPr>
+      <w:r>
+        <w:t>Implementation of the x-axis</w:t>
+      </w:r>
+    </w:p>
+    <w:p>
+      <w:pPr>
+        <w:spacing w:before="240"/>
+        <w:ind w:left="2160"/>
+      </w:pPr>
+      <w:r>
+        <w:rPr>
+          <w:noProof/>
+        </w:rPr>
+        <w:drawing>
+          <wp:inline distT="0" distB="0" distL="0" distR="0" wp14:anchorId="6501DB17" wp14:editId="45180357">
+            <wp:extent cx="2708031" cy="902677"/>
+            <wp:effectExtent l="0" t="0" r="0" b="0"/>
+            <wp:docPr id="663178100" name="Image 10" descr="Une image contenant texte, Police, capture d’écran, blanc&#10;&#10;Description générée automatiquement"/>
+            <wp:cNvGraphicFramePr>
+              <a:graphicFrameLocks xmlns:a="http://schemas.openxmlformats.org/drawingml/2006/main" noChangeAspect="1"/>
+            </wp:cNvGraphicFramePr>
+            <a:graphic xmlns:a="http://schemas.openxmlformats.org/drawingml/2006/main">
+              <a:graphicData uri="http://schemas.openxmlformats.org/drawingml/2006/picture">
+                <pic:pic xmlns:pic="http://schemas.openxmlformats.org/drawingml/2006/picture">
+                  <pic:nvPicPr>
+                    <pic:cNvPr id="663178100" name="Image 10" descr="Une image contenant texte, Police, capture d’écran, blanc&#10;&#10;Description générée automatiquement"/>
+                    <pic:cNvPicPr/>
+                  </pic:nvPicPr>
+                  <pic:blipFill>
+                    <a:blip r:embed="rId14">
+                      <a:extLst>
+                        <a:ext uri="{28A0092B-C50C-407E-A947-70E740481C1C}">
+                          <a14:useLocalDpi xmlns:a14="http://schemas.microsoft.com/office/drawing/2010/main" val="0"/>
+                        </a:ext>
+                      </a:extLst>
+                    </a:blip>
+                    <a:stretch>
+                      <a:fillRect/>
+                    </a:stretch>
+                  </pic:blipFill>
+                  <pic:spPr>
+                    <a:xfrm>
+                      <a:off x="0" y="0"/>
+                      <a:ext cx="2717241" cy="905747"/>
+                    </a:xfrm>
+                    <a:prstGeom prst="rect">
+                      <a:avLst/>
+                    </a:prstGeom>
+                  </pic:spPr>
+                </pic:pic>
+              </a:graphicData>
+            </a:graphic>
+          </wp:inline>
+        </w:drawing>
+      </w:r>
+    </w:p>
+    <w:p>
+      <w:pPr>
+        <w:spacing w:before="240"/>
+        <w:ind w:left="2160"/>
+      </w:pPr>
+      <w:r>
+        <w:t xml:space="preserve">Implementation of the title </w:t>
+      </w:r>
+    </w:p>
+    <w:p>
+      <w:pPr>
+        <w:spacing w:before="240"/>
+        <w:ind w:left="2160"/>
+      </w:pPr>
+      <w:r>
+        <w:rPr>
+          <w:noProof/>
+        </w:rPr>
+        <w:drawing>
+          <wp:inline distT="0" distB="0" distL="0" distR="0" wp14:anchorId="100DEB41" wp14:editId="6E971420">
+            <wp:extent cx="4192172" cy="1870424"/>
+            <wp:effectExtent l="0" t="0" r="0" b="0"/>
+            <wp:docPr id="1806040343" name="Image 11" descr="Une image contenant texte, capture d’écran, Police, nombre&#10;&#10;Description générée automatiquement"/>
+            <wp:cNvGraphicFramePr>
+              <a:graphicFrameLocks xmlns:a="http://schemas.openxmlformats.org/drawingml/2006/main" noChangeAspect="1"/>
+            </wp:cNvGraphicFramePr>
+            <a:graphic xmlns:a="http://schemas.openxmlformats.org/drawingml/2006/main">
+              <a:graphicData uri="http://schemas.openxmlformats.org/drawingml/2006/picture">
+                <pic:pic xmlns:pic="http://schemas.openxmlformats.org/drawingml/2006/picture">
+                  <pic:nvPicPr>
+                    <pic:cNvPr id="1806040343" name="Image 11" descr="Une image contenant texte, capture d’écran, Police, nombre&#10;&#10;Description générée automatiquement"/>
+                    <pic:cNvPicPr/>
+                  </pic:nvPicPr>
+                  <pic:blipFill>
+                    <a:blip r:embed="rId15" cstate="print">
+                      <a:extLst>
+                        <a:ext uri="{28A0092B-C50C-407E-A947-70E740481C1C}">
+                          <a14:useLocalDpi xmlns:a14="http://schemas.microsoft.com/office/drawing/2010/main" val="0"/>
+                        </a:ext>
+                      </a:extLst>
+                    </a:blip>
+                    <a:stretch>
+                      <a:fillRect/>
+                    </a:stretch>
+                  </pic:blipFill>
+                  <pic:spPr>
+                    <a:xfrm>
+                      <a:off x="0" y="0"/>
+                      <a:ext cx="4215320" cy="1880752"/>
+                    </a:xfrm>
+                    <a:prstGeom prst="rect">
+                      <a:avLst/>
+                    </a:prstGeom>
+                  </pic:spPr>
+                </pic:pic>
+              </a:graphicData>
+            </a:graphic>
+          </wp:inline>
+        </w:drawing>
+      </w:r>
+    </w:p>
+    <w:p>
+      <w:pPr>
+        <w:spacing w:before="240"/>
+        <w:ind w:left="2160"/>
+      </w:pPr>
+      <w:r>
+        <w:lastRenderedPageBreak/>
+        <w:t>Implementation of the legend, after this execution, a rectangle is created and is filled with 3 values: min, mean, max.</w:t>
+      </w:r>
+    </w:p>
+    <w:p>
+      <w:pPr>
+        <w:spacing w:before="240"/>
+        <w:ind w:left="2160"/>
+      </w:pPr>
+      <w:r>
+        <w:t xml:space="preserve">For the </w:t>
+      </w:r>
+      <w:r>
+        <w:t>scroll bar</w:t>
+      </w:r>
+      <w:r>
+        <w:t xml:space="preserve"> of the heat map, here is the implementation:</w:t>
+      </w:r>
+    </w:p>
+    <w:p>
+      <w:pPr>
+        <w:spacing w:before="240"/>
+        <w:ind w:left="2160"/>
+      </w:pPr>
+      <w:r>
+        <w:rPr>
+          <w:noProof/>
+        </w:rPr>
+        <w:drawing>
+          <wp:inline distT="0" distB="0" distL="0" distR="0" wp14:anchorId="2A74D168" wp14:editId="030FA453">
+            <wp:extent cx="4940300" cy="1640219"/>
+            <wp:effectExtent l="0" t="0" r="0" b="0"/>
+            <wp:docPr id="116513406" name="Image 18" descr="Une image contenant texte, Police, capture d’écran&#10;&#10;Description générée automatiquement"/>
+            <wp:cNvGraphicFramePr>
+              <a:graphicFrameLocks xmlns:a="http://schemas.openxmlformats.org/drawingml/2006/main" noChangeAspect="1"/>
+            </wp:cNvGraphicFramePr>
+            <a:graphic xmlns:a="http://schemas.openxmlformats.org/drawingml/2006/main">
+              <a:graphicData uri="http://schemas.openxmlformats.org/drawingml/2006/picture">
+                <pic:pic xmlns:pic="http://schemas.openxmlformats.org/drawingml/2006/picture">
+                  <pic:nvPicPr>
+                    <pic:cNvPr id="116513406" name="Image 18" descr="Une image contenant texte, Police, capture d’écran&#10;&#10;Description générée automatiquement"/>
+                    <pic:cNvPicPr/>
+                  </pic:nvPicPr>
+                  <pic:blipFill>
+                    <a:blip r:embed="rId16">
+                      <a:extLst>
+                        <a:ext uri="{28A0092B-C50C-407E-A947-70E740481C1C}">
+                          <a14:useLocalDpi xmlns:a14="http://schemas.microsoft.com/office/drawing/2010/main" val="0"/>
+                        </a:ext>
+                      </a:extLst>
+                    </a:blip>
+                    <a:stretch>
+                      <a:fillRect/>
+                    </a:stretch>
+                  </pic:blipFill>
+                  <pic:spPr>
+                    <a:xfrm>
+                      <a:off x="0" y="0"/>
+                      <a:ext cx="4957553" cy="1645947"/>
+                    </a:xfrm>
+                    <a:prstGeom prst="rect">
+                      <a:avLst/>
+                    </a:prstGeom>
+                  </pic:spPr>
+                </pic:pic>
+              </a:graphicData>
+            </a:graphic>
+          </wp:inline>
+        </w:drawing>
+      </w:r>
+    </w:p>
+    <w:p>
+      <w:pPr>
+        <w:spacing w:before="240"/>
+        <w:ind w:left="2160"/>
+      </w:pPr>
+      <w:r>
+        <w:t xml:space="preserve">When the </w:t>
+      </w:r>
+      <w:r>
+        <w:t>scroll bar</w:t>
+      </w:r>
+      <w:r>
+        <w:t xml:space="preserve"> is created</w:t>
+      </w:r>
+      <w:r>
+        <w:t xml:space="preserve">, </w:t>
+      </w:r>
+      <w:r>
+        <w:t xml:space="preserve">it is added to a lign element and then calculated given the initial position and ending position the value of the element that contain the id = “value” which will inform the </w:t>
+      </w:r>
+      <w:proofErr w:type="gramStart"/>
+      <w:r>
+        <w:t>update(</w:t>
+      </w:r>
+      <w:proofErr w:type="gramEnd"/>
+      <w:r>
+        <w:t>) function because this value has been updated.</w:t>
+      </w:r>
+      <w:r>
+        <w:t xml:space="preserve"> </w:t>
+      </w:r>
+    </w:p>
+    <w:p>
+      <w:pPr>
+        <w:spacing w:before="240"/>
+        <w:ind w:left="2160"/>
+      </w:pPr>
     </w:p>
     <w:p>
       <w:pPr>
@@ -3115,16 +3706,226 @@
         </w:numPr>
       </w:pPr>
       <w:r>
-        <w:t xml:space="preserve">Test functionalities and ensure that they are correct, </w:t>
-      </w:r>
-      <w:proofErr w:type="gramStart"/>
-      <w:r>
-        <w:t>i.e.</w:t>
-      </w:r>
-      <w:proofErr w:type="gramEnd"/>
-      <w:r>
-        <w:t xml:space="preserve"> to function in the expected way. It needs to be confirmed by a picture.</w:t>
-      </w:r>
+        <w:t>Cf. previous pictures.</w:t>
+      </w:r>
+    </w:p>
+    <w:p>
+      <w:pPr>
+        <w:ind w:left="2160"/>
+      </w:pPr>
+      <w:r>
+        <w:t>-For parsing the data, here is the arrayData object:</w:t>
+      </w:r>
+    </w:p>
+    <w:p>
+      <w:pPr>
+        <w:ind w:left="2160"/>
+        <w:jc w:val="center"/>
+      </w:pPr>
+      <w:r>
+        <w:rPr>
+          <w:noProof/>
+        </w:rPr>
+        <w:drawing>
+          <wp:inline distT="0" distB="0" distL="0" distR="0" wp14:anchorId="4ED8846D" wp14:editId="2B3D5ACF">
+            <wp:extent cx="4039564" cy="2729861"/>
+            <wp:effectExtent l="0" t="0" r="0" b="0"/>
+            <wp:docPr id="757521991" name="Image 8" descr="Une image contenant texte, capture d’écran, menu&#10;&#10;Description générée automatiquement"/>
+            <wp:cNvGraphicFramePr>
+              <a:graphicFrameLocks xmlns:a="http://schemas.openxmlformats.org/drawingml/2006/main" noChangeAspect="1"/>
+            </wp:cNvGraphicFramePr>
+            <a:graphic xmlns:a="http://schemas.openxmlformats.org/drawingml/2006/main">
+              <a:graphicData uri="http://schemas.openxmlformats.org/drawingml/2006/picture">
+                <pic:pic xmlns:pic="http://schemas.openxmlformats.org/drawingml/2006/picture">
+                  <pic:nvPicPr>
+                    <pic:cNvPr id="757521991" name="Image 8" descr="Une image contenant texte, capture d’écran, menu&#10;&#10;Description générée automatiquement"/>
+                    <pic:cNvPicPr/>
+                  </pic:nvPicPr>
+                  <pic:blipFill>
+                    <a:blip r:embed="rId17">
+                      <a:extLst>
+                        <a:ext uri="{28A0092B-C50C-407E-A947-70E740481C1C}">
+                          <a14:useLocalDpi xmlns:a14="http://schemas.microsoft.com/office/drawing/2010/main" val="0"/>
+                        </a:ext>
+                      </a:extLst>
+                    </a:blip>
+                    <a:stretch>
+                      <a:fillRect/>
+                    </a:stretch>
+                  </pic:blipFill>
+                  <pic:spPr>
+                    <a:xfrm>
+                      <a:off x="0" y="0"/>
+                      <a:ext cx="4039564" cy="2729861"/>
+                    </a:xfrm>
+                    <a:prstGeom prst="rect">
+                      <a:avLst/>
+                    </a:prstGeom>
+                  </pic:spPr>
+                </pic:pic>
+              </a:graphicData>
+            </a:graphic>
+          </wp:inline>
+        </w:drawing>
+      </w:r>
+    </w:p>
+    <w:p>
+      <w:pPr>
+        <w:ind w:left="2160"/>
+      </w:pPr>
+    </w:p>
+    <w:p>
+      <w:pPr>
+        <w:ind w:left="2160"/>
+      </w:pPr>
+      <w:r>
+        <w:t>-For legends, labels and title, here is the basic page of a line chart:</w:t>
+      </w:r>
+    </w:p>
+    <w:p>
+      <w:pPr>
+        <w:ind w:left="2160"/>
+        <w:jc w:val="center"/>
+      </w:pPr>
+      <w:r>
+        <w:rPr>
+          <w:noProof/>
+        </w:rPr>
+        <w:drawing>
+          <wp:inline distT="0" distB="0" distL="0" distR="0" wp14:anchorId="72EDA35F" wp14:editId="2429224B">
+            <wp:extent cx="2955659" cy="2243797"/>
+            <wp:effectExtent l="0" t="0" r="0" b="4445"/>
+            <wp:docPr id="1039828258" name="Image 13" descr="Une image contenant texte, diagramme, Tracé, capture d’écran&#10;&#10;Description générée automatiquement"/>
+            <wp:cNvGraphicFramePr>
+              <a:graphicFrameLocks xmlns:a="http://schemas.openxmlformats.org/drawingml/2006/main" noChangeAspect="1"/>
+            </wp:cNvGraphicFramePr>
+            <a:graphic xmlns:a="http://schemas.openxmlformats.org/drawingml/2006/main">
+              <a:graphicData uri="http://schemas.openxmlformats.org/drawingml/2006/picture">
+                <pic:pic xmlns:pic="http://schemas.openxmlformats.org/drawingml/2006/picture">
+                  <pic:nvPicPr>
+                    <pic:cNvPr id="1039828258" name="Image 13" descr="Une image contenant texte, diagramme, Tracé, capture d’écran&#10;&#10;Description générée automatiquement"/>
+                    <pic:cNvPicPr/>
+                  </pic:nvPicPr>
+                  <pic:blipFill>
+                    <a:blip r:embed="rId18" cstate="print">
+                      <a:extLst>
+                        <a:ext uri="{28A0092B-C50C-407E-A947-70E740481C1C}">
+                          <a14:useLocalDpi xmlns:a14="http://schemas.microsoft.com/office/drawing/2010/main" val="0"/>
+                        </a:ext>
+                      </a:extLst>
+                    </a:blip>
+                    <a:stretch>
+                      <a:fillRect/>
+                    </a:stretch>
+                  </pic:blipFill>
+                  <pic:spPr>
+                    <a:xfrm>
+                      <a:off x="0" y="0"/>
+                      <a:ext cx="2969183" cy="2254064"/>
+                    </a:xfrm>
+                    <a:prstGeom prst="rect">
+                      <a:avLst/>
+                    </a:prstGeom>
+                  </pic:spPr>
+                </pic:pic>
+              </a:graphicData>
+            </a:graphic>
+          </wp:inline>
+        </w:drawing>
+      </w:r>
+    </w:p>
+    <w:p>
+      <w:pPr>
+        <w:ind w:left="2160"/>
+      </w:pPr>
+    </w:p>
+    <w:p>
+      <w:pPr>
+        <w:ind w:left="2160"/>
+      </w:pPr>
+      <w:r>
+        <w:t xml:space="preserve">-For the </w:t>
+      </w:r>
+      <w:r>
+        <w:t>scroll bar</w:t>
+      </w:r>
+      <w:r>
+        <w:t xml:space="preserve">, here is a picture of the </w:t>
+      </w:r>
+      <w:r>
+        <w:t>scroll bar</w:t>
+      </w:r>
+      <w:r>
+        <w:t xml:space="preserve"> used for the heatmap:</w:t>
+      </w:r>
+    </w:p>
+    <w:p>
+      <w:pPr>
+        <w:ind w:left="2160"/>
+      </w:pPr>
+    </w:p>
+    <w:p>
+      <w:pPr>
+        <w:ind w:left="2160"/>
+        <w:jc w:val="center"/>
+      </w:pPr>
+      <w:r>
+        <w:rPr>
+          <w:noProof/>
+        </w:rPr>
+        <w:drawing>
+          <wp:inline distT="0" distB="0" distL="0" distR="0" wp14:anchorId="247C991E" wp14:editId="21920B80">
+            <wp:extent cx="2971953" cy="654084"/>
+            <wp:effectExtent l="0" t="0" r="0" b="0"/>
+            <wp:docPr id="1538069075" name="Image 15" descr="Une image contenant texte, Police, capture d’écran, Graphique&#10;&#10;Description générée automatiquement"/>
+            <wp:cNvGraphicFramePr>
+              <a:graphicFrameLocks xmlns:a="http://schemas.openxmlformats.org/drawingml/2006/main" noChangeAspect="1"/>
+            </wp:cNvGraphicFramePr>
+            <a:graphic xmlns:a="http://schemas.openxmlformats.org/drawingml/2006/main">
+              <a:graphicData uri="http://schemas.openxmlformats.org/drawingml/2006/picture">
+                <pic:pic xmlns:pic="http://schemas.openxmlformats.org/drawingml/2006/picture">
+                  <pic:nvPicPr>
+                    <pic:cNvPr id="1538069075" name="Image 15" descr="Une image contenant texte, Police, capture d’écran, Graphique&#10;&#10;Description générée automatiquement"/>
+                    <pic:cNvPicPr/>
+                  </pic:nvPicPr>
+                  <pic:blipFill>
+                    <a:blip r:embed="rId19">
+                      <a:extLst>
+                        <a:ext uri="{28A0092B-C50C-407E-A947-70E740481C1C}">
+                          <a14:useLocalDpi xmlns:a14="http://schemas.microsoft.com/office/drawing/2010/main" val="0"/>
+                        </a:ext>
+                      </a:extLst>
+                    </a:blip>
+                    <a:stretch>
+                      <a:fillRect/>
+                    </a:stretch>
+                  </pic:blipFill>
+                  <pic:spPr>
+                    <a:xfrm>
+                      <a:off x="0" y="0"/>
+                      <a:ext cx="2971953" cy="654084"/>
+                    </a:xfrm>
+                    <a:prstGeom prst="rect">
+                      <a:avLst/>
+                    </a:prstGeom>
+                  </pic:spPr>
+                </pic:pic>
+              </a:graphicData>
+            </a:graphic>
+          </wp:inline>
+        </w:drawing>
+      </w:r>
+    </w:p>
+    <w:p>
+      <w:pPr>
+        <w:ind w:left="2160"/>
+        <w:jc w:val="center"/>
+      </w:pPr>
+    </w:p>
+    <w:p>
+      <w:pPr>
+        <w:ind w:left="2160"/>
+      </w:pPr>
     </w:p>
     <w:p>
       <w:pPr>
@@ -3143,14 +3944,6 @@
     </w:p>
     <w:p>
       <w:pPr>
-        <w:spacing w:before="240" w:after="140"/>
-      </w:pPr>
-      <w:r>
-        <w:t>[Describe and support the process of implementing basic behavior with evidence]</w:t>
-      </w:r>
-    </w:p>
-    <w:p>
-      <w:pPr>
         <w:numPr>
           <w:ilvl w:val="2"/>
           <w:numId w:val="1"/>
@@ -3158,8 +3951,225 @@
         <w:spacing w:before="240"/>
       </w:pPr>
       <w:r>
-        <w:t>Create code that allows predefined behavior. Prove by describing an example code.</w:t>
-      </w:r>
+        <w:t xml:space="preserve">-To display </w:t>
+      </w:r>
+      <w:r>
+        <w:t>statistical</w:t>
+      </w:r>
+      <w:r>
+        <w:t xml:space="preserve"> information </w:t>
+      </w:r>
+      <w:r>
+        <w:t>about the data while rendering a good gradient legend, I decided to merge both features into one. First, it is important to find the minimum and maximum values for the dataset. Once this is done, it is needed to display it in the rectangular legend.</w:t>
+      </w:r>
+    </w:p>
+    <w:p>
+      <w:pPr>
+        <w:spacing w:before="240"/>
+        <w:ind w:left="2160"/>
+      </w:pPr>
+      <w:r>
+        <w:rPr>
+          <w:noProof/>
+        </w:rPr>
+        <w:drawing>
+          <wp:inline distT="0" distB="0" distL="0" distR="0" wp14:anchorId="664B5B35" wp14:editId="62A05F4A">
+            <wp:extent cx="3410125" cy="2540131"/>
+            <wp:effectExtent l="0" t="0" r="0" b="0"/>
+            <wp:docPr id="1124296343" name="Image 16" descr="Une image contenant texte, capture d’écran, Police, nombre&#10;&#10;Description générée automatiquement"/>
+            <wp:cNvGraphicFramePr>
+              <a:graphicFrameLocks xmlns:a="http://schemas.openxmlformats.org/drawingml/2006/main" noChangeAspect="1"/>
+            </wp:cNvGraphicFramePr>
+            <a:graphic xmlns:a="http://schemas.openxmlformats.org/drawingml/2006/main">
+              <a:graphicData uri="http://schemas.openxmlformats.org/drawingml/2006/picture">
+                <pic:pic xmlns:pic="http://schemas.openxmlformats.org/drawingml/2006/picture">
+                  <pic:nvPicPr>
+                    <pic:cNvPr id="1124296343" name="Image 16" descr="Une image contenant texte, capture d’écran, Police, nombre&#10;&#10;Description générée automatiquement"/>
+                    <pic:cNvPicPr/>
+                  </pic:nvPicPr>
+                  <pic:blipFill>
+                    <a:blip r:embed="rId20">
+                      <a:extLst>
+                        <a:ext uri="{28A0092B-C50C-407E-A947-70E740481C1C}">
+                          <a14:useLocalDpi xmlns:a14="http://schemas.microsoft.com/office/drawing/2010/main" val="0"/>
+                        </a:ext>
+                      </a:extLst>
+                    </a:blip>
+                    <a:stretch>
+                      <a:fillRect/>
+                    </a:stretch>
+                  </pic:blipFill>
+                  <pic:spPr>
+                    <a:xfrm>
+                      <a:off x="0" y="0"/>
+                      <a:ext cx="3410125" cy="2540131"/>
+                    </a:xfrm>
+                    <a:prstGeom prst="rect">
+                      <a:avLst/>
+                    </a:prstGeom>
+                  </pic:spPr>
+                </pic:pic>
+              </a:graphicData>
+            </a:graphic>
+          </wp:inline>
+        </w:drawing>
+      </w:r>
+      <w:r>
+        <w:t xml:space="preserve"> </w:t>
+      </w:r>
+    </w:p>
+    <w:p>
+      <w:pPr>
+        <w:spacing w:before="240"/>
+        <w:ind w:left="2160"/>
+      </w:pPr>
+      <w:r>
+        <w:t xml:space="preserve">Implementation of research of a min and max value for the dataset (with a year that has been set by the user). </w:t>
+      </w:r>
+    </w:p>
+    <w:p>
+      <w:pPr>
+        <w:spacing w:before="240"/>
+        <w:ind w:left="2160"/>
+      </w:pPr>
+      <w:r>
+        <w:rPr>
+          <w:noProof/>
+        </w:rPr>
+        <w:drawing>
+          <wp:inline distT="0" distB="0" distL="0" distR="0" wp14:anchorId="28715C1A" wp14:editId="78CDB9A4">
+            <wp:extent cx="5077460" cy="1614779"/>
+            <wp:effectExtent l="0" t="0" r="0" b="5080"/>
+            <wp:docPr id="1724751000" name="Image 17" descr="Une image contenant texte, capture d’écran, Police&#10;&#10;Description générée automatiquement"/>
+            <wp:cNvGraphicFramePr>
+              <a:graphicFrameLocks xmlns:a="http://schemas.openxmlformats.org/drawingml/2006/main" noChangeAspect="1"/>
+            </wp:cNvGraphicFramePr>
+            <a:graphic xmlns:a="http://schemas.openxmlformats.org/drawingml/2006/main">
+              <a:graphicData uri="http://schemas.openxmlformats.org/drawingml/2006/picture">
+                <pic:pic xmlns:pic="http://schemas.openxmlformats.org/drawingml/2006/picture">
+                  <pic:nvPicPr>
+                    <pic:cNvPr id="1724751000" name="Image 17" descr="Une image contenant texte, capture d’écran, Police&#10;&#10;Description générée automatiquement"/>
+                    <pic:cNvPicPr/>
+                  </pic:nvPicPr>
+                  <pic:blipFill>
+                    <a:blip r:embed="rId21">
+                      <a:extLst>
+                        <a:ext uri="{28A0092B-C50C-407E-A947-70E740481C1C}">
+                          <a14:useLocalDpi xmlns:a14="http://schemas.microsoft.com/office/drawing/2010/main" val="0"/>
+                        </a:ext>
+                      </a:extLst>
+                    </a:blip>
+                    <a:stretch>
+                      <a:fillRect/>
+                    </a:stretch>
+                  </pic:blipFill>
+                  <pic:spPr>
+                    <a:xfrm>
+                      <a:off x="0" y="0"/>
+                      <a:ext cx="5098387" cy="1621435"/>
+                    </a:xfrm>
+                    <a:prstGeom prst="rect">
+                      <a:avLst/>
+                    </a:prstGeom>
+                  </pic:spPr>
+                </pic:pic>
+              </a:graphicData>
+            </a:graphic>
+          </wp:inline>
+        </w:drawing>
+      </w:r>
+    </w:p>
+    <w:p>
+      <w:pPr>
+        <w:spacing w:before="240"/>
+        <w:ind w:left="2160"/>
+      </w:pPr>
+      <w:r>
+        <w:t>Now, the formatValue() function will allow data to be displayed with a shorter version (using Giga, Mega and Kilo). Then, the legendContainer is a rectangle and the text is added to it.</w:t>
+      </w:r>
+    </w:p>
+    <w:p>
+      <w:pPr>
+        <w:spacing w:before="240"/>
+        <w:ind w:left="2160"/>
+      </w:pPr>
+      <w:r>
+        <w:t xml:space="preserve">-For the tooltip, here is implementation used for the heatmap: </w:t>
+      </w:r>
+    </w:p>
+    <w:p>
+      <w:pPr>
+        <w:spacing w:before="240"/>
+        <w:ind w:left="2160"/>
+      </w:pPr>
+      <w:r>
+        <w:rPr>
+          <w:noProof/>
+        </w:rPr>
+        <w:lastRenderedPageBreak/>
+        <w:drawing>
+          <wp:inline distT="0" distB="0" distL="0" distR="0" wp14:anchorId="663884D7" wp14:editId="214D166E">
+            <wp:extent cx="5225118" cy="2864353"/>
+            <wp:effectExtent l="0" t="0" r="0" b="0"/>
+            <wp:docPr id="1060889346" name="Image 12" descr="Une image contenant texte, capture d’écran, Police&#10;&#10;Description générée automatiquement"/>
+            <wp:cNvGraphicFramePr>
+              <a:graphicFrameLocks xmlns:a="http://schemas.openxmlformats.org/drawingml/2006/main" noChangeAspect="1"/>
+            </wp:cNvGraphicFramePr>
+            <a:graphic xmlns:a="http://schemas.openxmlformats.org/drawingml/2006/main">
+              <a:graphicData uri="http://schemas.openxmlformats.org/drawingml/2006/picture">
+                <pic:pic xmlns:pic="http://schemas.openxmlformats.org/drawingml/2006/picture">
+                  <pic:nvPicPr>
+                    <pic:cNvPr id="1060889346" name="Image 12" descr="Une image contenant texte, capture d’écran, Police&#10;&#10;Description générée automatiquement"/>
+                    <pic:cNvPicPr/>
+                  </pic:nvPicPr>
+                  <pic:blipFill>
+                    <a:blip r:embed="rId22">
+                      <a:extLst>
+                        <a:ext uri="{28A0092B-C50C-407E-A947-70E740481C1C}">
+                          <a14:useLocalDpi xmlns:a14="http://schemas.microsoft.com/office/drawing/2010/main" val="0"/>
+                        </a:ext>
+                      </a:extLst>
+                    </a:blip>
+                    <a:stretch>
+                      <a:fillRect/>
+                    </a:stretch>
+                  </pic:blipFill>
+                  <pic:spPr>
+                    <a:xfrm>
+                      <a:off x="0" y="0"/>
+                      <a:ext cx="5258488" cy="2882646"/>
+                    </a:xfrm>
+                    <a:prstGeom prst="rect">
+                      <a:avLst/>
+                    </a:prstGeom>
+                  </pic:spPr>
+                </pic:pic>
+              </a:graphicData>
+            </a:graphic>
+          </wp:inline>
+        </w:drawing>
+      </w:r>
+    </w:p>
+    <w:p>
+      <w:pPr>
+        <w:spacing w:before="240"/>
+        <w:ind w:left="2160"/>
+      </w:pPr>
+      <w:r>
+        <w:t xml:space="preserve">The tooltip will </w:t>
+      </w:r>
+      <w:r>
+        <w:t>display</w:t>
+      </w:r>
+      <w:r>
+        <w:t xml:space="preserve"> information such as name of the country, year, value for the country overed by the user’s mouse.</w:t>
+      </w:r>
+    </w:p>
+    <w:p>
+      <w:pPr>
+        <w:spacing w:before="240"/>
+        <w:ind w:left="2160"/>
+      </w:pPr>
     </w:p>
     <w:p>
       <w:pPr>
@@ -3170,21 +4180,138 @@
         <w:spacing w:after="140"/>
       </w:pPr>
       <w:r>
-        <w:t xml:space="preserve">Test behavior and ensure it is correct, </w:t>
-      </w:r>
-      <w:proofErr w:type="gramStart"/>
-      <w:r>
-        <w:t>i.e.</w:t>
-      </w:r>
-      <w:proofErr w:type="gramEnd"/>
-      <w:r>
-        <w:t xml:space="preserve"> to function in the expected way. It needs to be confirmed by a picture.</w:t>
-      </w:r>
-    </w:p>
-    <w:p>
-      <w:pPr>
-        <w:spacing w:before="240" w:after="140"/>
-      </w:pPr>
+        <w:t>-For statistical information about data and labels:</w:t>
+      </w:r>
+    </w:p>
+    <w:p>
+      <w:pPr>
+        <w:spacing w:after="140"/>
+        <w:ind w:left="2160"/>
+        <w:jc w:val="center"/>
+      </w:pPr>
+      <w:r>
+        <w:rPr>
+          <w:noProof/>
+        </w:rPr>
+        <w:drawing>
+          <wp:inline distT="0" distB="0" distL="0" distR="0" wp14:anchorId="1626133F" wp14:editId="0D37810D">
+            <wp:extent cx="1454225" cy="2400423"/>
+            <wp:effectExtent l="0" t="0" r="0" b="0"/>
+            <wp:docPr id="917101938" name="Image 19" descr="Une image contenant texte, Police, capture d’écran, Graphique&#10;&#10;Description générée automatiquement"/>
+            <wp:cNvGraphicFramePr>
+              <a:graphicFrameLocks xmlns:a="http://schemas.openxmlformats.org/drawingml/2006/main" noChangeAspect="1"/>
+            </wp:cNvGraphicFramePr>
+            <a:graphic xmlns:a="http://schemas.openxmlformats.org/drawingml/2006/main">
+              <a:graphicData uri="http://schemas.openxmlformats.org/drawingml/2006/picture">
+                <pic:pic xmlns:pic="http://schemas.openxmlformats.org/drawingml/2006/picture">
+                  <pic:nvPicPr>
+                    <pic:cNvPr id="917101938" name="Image 19" descr="Une image contenant texte, Police, capture d’écran, Graphique&#10;&#10;Description générée automatiquement"/>
+                    <pic:cNvPicPr/>
+                  </pic:nvPicPr>
+                  <pic:blipFill>
+                    <a:blip r:embed="rId23">
+                      <a:extLst>
+                        <a:ext uri="{28A0092B-C50C-407E-A947-70E740481C1C}">
+                          <a14:useLocalDpi xmlns:a14="http://schemas.microsoft.com/office/drawing/2010/main" val="0"/>
+                        </a:ext>
+                      </a:extLst>
+                    </a:blip>
+                    <a:stretch>
+                      <a:fillRect/>
+                    </a:stretch>
+                  </pic:blipFill>
+                  <pic:spPr>
+                    <a:xfrm>
+                      <a:off x="0" y="0"/>
+                      <a:ext cx="1454225" cy="2400423"/>
+                    </a:xfrm>
+                    <a:prstGeom prst="rect">
+                      <a:avLst/>
+                    </a:prstGeom>
+                  </pic:spPr>
+                </pic:pic>
+              </a:graphicData>
+            </a:graphic>
+          </wp:inline>
+        </w:drawing>
+      </w:r>
+    </w:p>
+    <w:p>
+      <w:pPr>
+        <w:spacing w:after="140"/>
+        <w:ind w:left="2160"/>
+      </w:pPr>
+      <w:r>
+        <w:t>At the top, it the max value, then the central point and at the bottom the min value.</w:t>
+      </w:r>
+    </w:p>
+    <w:p>
+      <w:pPr>
+        <w:spacing w:after="140"/>
+        <w:ind w:left="2160"/>
+      </w:pPr>
+    </w:p>
+    <w:p>
+      <w:pPr>
+        <w:spacing w:after="140"/>
+        <w:ind w:left="2160"/>
+      </w:pPr>
+      <w:r>
+        <w:t>-For the tooltip, here is the final visualization for the heatmap:</w:t>
+      </w:r>
+    </w:p>
+    <w:p>
+      <w:pPr>
+        <w:spacing w:after="140"/>
+        <w:ind w:left="2160"/>
+        <w:jc w:val="center"/>
+      </w:pPr>
+      <w:r>
+        <w:rPr>
+          <w:noProof/>
+        </w:rPr>
+        <w:drawing>
+          <wp:inline distT="0" distB="0" distL="0" distR="0" wp14:anchorId="7A4B9E7B" wp14:editId="08F40BF4">
+            <wp:extent cx="3307917" cy="1995777"/>
+            <wp:effectExtent l="0" t="0" r="6985" b="5080"/>
+            <wp:docPr id="1574479581" name="Image 20" descr="Une image contenant texte, carte&#10;&#10;Description générée automatiquement"/>
+            <wp:cNvGraphicFramePr>
+              <a:graphicFrameLocks xmlns:a="http://schemas.openxmlformats.org/drawingml/2006/main" noChangeAspect="1"/>
+            </wp:cNvGraphicFramePr>
+            <a:graphic xmlns:a="http://schemas.openxmlformats.org/drawingml/2006/main">
+              <a:graphicData uri="http://schemas.openxmlformats.org/drawingml/2006/picture">
+                <pic:pic xmlns:pic="http://schemas.openxmlformats.org/drawingml/2006/picture">
+                  <pic:nvPicPr>
+                    <pic:cNvPr id="1574479581" name="Image 20" descr="Une image contenant texte, carte&#10;&#10;Description générée automatiquement"/>
+                    <pic:cNvPicPr/>
+                  </pic:nvPicPr>
+                  <pic:blipFill>
+                    <a:blip r:embed="rId24">
+                      <a:extLst>
+                        <a:ext uri="{28A0092B-C50C-407E-A947-70E740481C1C}">
+                          <a14:useLocalDpi xmlns:a14="http://schemas.microsoft.com/office/drawing/2010/main" val="0"/>
+                        </a:ext>
+                      </a:extLst>
+                    </a:blip>
+                    <a:stretch>
+                      <a:fillRect/>
+                    </a:stretch>
+                  </pic:blipFill>
+                  <pic:spPr>
+                    <a:xfrm>
+                      <a:off x="0" y="0"/>
+                      <a:ext cx="3372360" cy="2034658"/>
+                    </a:xfrm>
+                    <a:prstGeom prst="rect">
+                      <a:avLst/>
+                    </a:prstGeom>
+                  </pic:spPr>
+                </pic:pic>
+              </a:graphicData>
+            </a:graphic>
+          </wp:inline>
+        </w:drawing>
+      </w:r>
     </w:p>
     <w:p>
       <w:pPr>
@@ -3239,10 +4366,241 @@
           <w:ilvl w:val="2"/>
           <w:numId w:val="1"/>
         </w:numPr>
-      </w:pPr>
-      <w:r>
-        <w:t>Complete the implementation of the code for the missing basic functionality.</w:t>
-      </w:r>
+        <w:spacing w:before="240"/>
+      </w:pPr>
+      <w:r>
+        <w:t xml:space="preserve">-For parsing the data, </w:t>
+      </w:r>
+      <w:r>
+        <w:rPr>
+          <w:i/>
+          <w:iCs/>
+        </w:rPr>
+        <w:t>d3.csv</w:t>
+      </w:r>
+      <w:r>
+        <w:t xml:space="preserve"> will be user and then, each column will be added into a dictionary. For example, for co2 emissions, I changed the data in the dictionary by adding a log function that will decrease the gradient of color and colorized more the heat map. It is relevant because of how the distribution of the data is (China and United State of America have values that are higher than the other).</w:t>
+      </w:r>
+      <w:r>
+        <w:rPr>
+          <w:noProof/>
+        </w:rPr>
+        <w:t xml:space="preserve"> </w:t>
+      </w:r>
+    </w:p>
+    <w:p>
+      <w:pPr>
+        <w:spacing w:before="240"/>
+        <w:ind w:left="2160"/>
+        <w:rPr>
+          <w:noProof/>
+        </w:rPr>
+      </w:pPr>
+      <w:r>
+        <w:rPr>
+          <w:noProof/>
+        </w:rPr>
+        <w:drawing>
+          <wp:anchor distT="0" distB="0" distL="114300" distR="114300" simplePos="0" relativeHeight="251662336" behindDoc="0" locked="0" layoutInCell="1" allowOverlap="1" wp14:anchorId="5E2B5A3F" wp14:editId="2967E309">
+            <wp:simplePos x="0" y="0"/>
+            <wp:positionH relativeFrom="column">
+              <wp:posOffset>1389478</wp:posOffset>
+            </wp:positionH>
+            <wp:positionV relativeFrom="paragraph">
+              <wp:posOffset>1563</wp:posOffset>
+            </wp:positionV>
+            <wp:extent cx="4892040" cy="1290955"/>
+            <wp:effectExtent l="0" t="0" r="3810" b="4445"/>
+            <wp:wrapThrough wrapText="bothSides">
+              <wp:wrapPolygon edited="0">
+                <wp:start x="0" y="0"/>
+                <wp:lineTo x="0" y="21356"/>
+                <wp:lineTo x="21533" y="21356"/>
+                <wp:lineTo x="21533" y="0"/>
+                <wp:lineTo x="0" y="0"/>
+              </wp:wrapPolygon>
+            </wp:wrapThrough>
+            <wp:docPr id="863035181" name="Image 1" descr="Une image contenant texte, capture d’écran, Police, ligne&#10;&#10;Description générée automatiquement"/>
+            <wp:cNvGraphicFramePr>
+              <a:graphicFrameLocks xmlns:a="http://schemas.openxmlformats.org/drawingml/2006/main" noChangeAspect="1"/>
+            </wp:cNvGraphicFramePr>
+            <a:graphic xmlns:a="http://schemas.openxmlformats.org/drawingml/2006/main">
+              <a:graphicData uri="http://schemas.openxmlformats.org/drawingml/2006/picture">
+                <pic:pic xmlns:pic="http://schemas.openxmlformats.org/drawingml/2006/picture">
+                  <pic:nvPicPr>
+                    <pic:cNvPr id="863035181" name="Image 1" descr="Une image contenant texte, capture d’écran, Police, ligne&#10;&#10;Description générée automatiquement"/>
+                    <pic:cNvPicPr/>
+                  </pic:nvPicPr>
+                  <pic:blipFill>
+                    <a:blip r:embed="rId25">
+                      <a:extLst>
+                        <a:ext uri="{28A0092B-C50C-407E-A947-70E740481C1C}">
+                          <a14:useLocalDpi xmlns:a14="http://schemas.microsoft.com/office/drawing/2010/main" val="0"/>
+                        </a:ext>
+                      </a:extLst>
+                    </a:blip>
+                    <a:stretch>
+                      <a:fillRect/>
+                    </a:stretch>
+                  </pic:blipFill>
+                  <pic:spPr>
+                    <a:xfrm>
+                      <a:off x="0" y="0"/>
+                      <a:ext cx="4892040" cy="1290955"/>
+                    </a:xfrm>
+                    <a:prstGeom prst="rect">
+                      <a:avLst/>
+                    </a:prstGeom>
+                  </pic:spPr>
+                </pic:pic>
+              </a:graphicData>
+            </a:graphic>
+          </wp:anchor>
+        </w:drawing>
+      </w:r>
+      <w:r>
+        <w:rPr>
+          <w:noProof/>
+        </w:rPr>
+        <w:t xml:space="preserve"> </w:t>
+      </w:r>
+      <w:r>
+        <w:rPr>
+          <w:noProof/>
+        </w:rPr>
+        <w:t>-To plot the stacked chart, the data needed to be prepared. There were a need to know the percentage of contribution for each country and calculate the total amount of emission for each year. Once that was done, the data needed to be a dictionnary with a first key about year. The entries of each element after using the key of the year would be the name of the country following by the percentage.</w:t>
+      </w:r>
+    </w:p>
+    <w:p>
+      <w:pPr>
+        <w:spacing w:before="240"/>
+        <w:ind w:left="2160"/>
+        <w:jc w:val="center"/>
+        <w:rPr>
+          <w:noProof/>
+        </w:rPr>
+      </w:pPr>
+      <w:r>
+        <w:rPr>
+          <w:noProof/>
+        </w:rPr>
+        <w:drawing>
+          <wp:inline distT="0" distB="0" distL="0" distR="0" wp14:anchorId="4CF1EC9D" wp14:editId="134BE7AB">
+            <wp:extent cx="3892750" cy="4172164"/>
+            <wp:effectExtent l="0" t="0" r="0" b="0"/>
+            <wp:docPr id="1191123161" name="Image 6" descr="Une image contenant texte, capture d’écran, Police, nombre&#10;&#10;Description générée automatiquement"/>
+            <wp:cNvGraphicFramePr>
+              <a:graphicFrameLocks xmlns:a="http://schemas.openxmlformats.org/drawingml/2006/main" noChangeAspect="1"/>
+            </wp:cNvGraphicFramePr>
+            <a:graphic xmlns:a="http://schemas.openxmlformats.org/drawingml/2006/main">
+              <a:graphicData uri="http://schemas.openxmlformats.org/drawingml/2006/picture">
+                <pic:pic xmlns:pic="http://schemas.openxmlformats.org/drawingml/2006/picture">
+                  <pic:nvPicPr>
+                    <pic:cNvPr id="1191123161" name="Image 6" descr="Une image contenant texte, capture d’écran, Police, nombre&#10;&#10;Description générée automatiquement"/>
+                    <pic:cNvPicPr/>
+                  </pic:nvPicPr>
+                  <pic:blipFill>
+                    <a:blip r:embed="rId26">
+                      <a:extLst>
+                        <a:ext uri="{28A0092B-C50C-407E-A947-70E740481C1C}">
+                          <a14:useLocalDpi xmlns:a14="http://schemas.microsoft.com/office/drawing/2010/main" val="0"/>
+                        </a:ext>
+                      </a:extLst>
+                    </a:blip>
+                    <a:stretch>
+                      <a:fillRect/>
+                    </a:stretch>
+                  </pic:blipFill>
+                  <pic:spPr>
+                    <a:xfrm>
+                      <a:off x="0" y="0"/>
+                      <a:ext cx="3892750" cy="4172164"/>
+                    </a:xfrm>
+                    <a:prstGeom prst="rect">
+                      <a:avLst/>
+                    </a:prstGeom>
+                  </pic:spPr>
+                </pic:pic>
+              </a:graphicData>
+            </a:graphic>
+          </wp:inline>
+        </w:drawing>
+      </w:r>
+    </w:p>
+    <w:p>
+      <w:pPr>
+        <w:spacing w:before="240"/>
+        <w:ind w:left="2160"/>
+      </w:pPr>
+    </w:p>
+    <w:p>
+      <w:pPr>
+        <w:spacing w:before="240"/>
+        <w:ind w:left="2160"/>
+      </w:pPr>
+      <w:r>
+        <w:lastRenderedPageBreak/>
+        <w:t xml:space="preserve">And then a group by year: </w:t>
+      </w:r>
+    </w:p>
+    <w:p>
+      <w:pPr>
+        <w:spacing w:before="240"/>
+        <w:ind w:left="2160"/>
+        <w:jc w:val="center"/>
+      </w:pPr>
+      <w:r>
+        <w:rPr>
+          <w:noProof/>
+        </w:rPr>
+        <w:drawing>
+          <wp:inline distT="0" distB="0" distL="0" distR="0" wp14:anchorId="3B473D65" wp14:editId="3E5E8A1A">
+            <wp:extent cx="2540131" cy="196860"/>
+            <wp:effectExtent l="0" t="0" r="0" b="0"/>
+            <wp:docPr id="1852909146" name="Image 7"/>
+            <wp:cNvGraphicFramePr>
+              <a:graphicFrameLocks xmlns:a="http://schemas.openxmlformats.org/drawingml/2006/main" noChangeAspect="1"/>
+            </wp:cNvGraphicFramePr>
+            <a:graphic xmlns:a="http://schemas.openxmlformats.org/drawingml/2006/main">
+              <a:graphicData uri="http://schemas.openxmlformats.org/drawingml/2006/picture">
+                <pic:pic xmlns:pic="http://schemas.openxmlformats.org/drawingml/2006/picture">
+                  <pic:nvPicPr>
+                    <pic:cNvPr id="1852909146" name="Image 1852909146"/>
+                    <pic:cNvPicPr/>
+                  </pic:nvPicPr>
+                  <pic:blipFill>
+                    <a:blip r:embed="rId27">
+                      <a:extLst>
+                        <a:ext uri="{28A0092B-C50C-407E-A947-70E740481C1C}">
+                          <a14:useLocalDpi xmlns:a14="http://schemas.microsoft.com/office/drawing/2010/main" val="0"/>
+                        </a:ext>
+                      </a:extLst>
+                    </a:blip>
+                    <a:stretch>
+                      <a:fillRect/>
+                    </a:stretch>
+                  </pic:blipFill>
+                  <pic:spPr>
+                    <a:xfrm>
+                      <a:off x="0" y="0"/>
+                      <a:ext cx="2540131" cy="196860"/>
+                    </a:xfrm>
+                    <a:prstGeom prst="rect">
+                      <a:avLst/>
+                    </a:prstGeom>
+                  </pic:spPr>
+                </pic:pic>
+              </a:graphicData>
+            </a:graphic>
+          </wp:inline>
+        </w:drawing>
+      </w:r>
+    </w:p>
+    <w:p>
+      <w:pPr>
+        <w:spacing w:before="240"/>
+        <w:ind w:left="2160"/>
+      </w:pPr>
     </w:p>
     <w:p>
       <w:pPr>
@@ -3252,16 +4610,247 @@
         </w:numPr>
       </w:pPr>
       <w:r>
-        <w:t xml:space="preserve">Test basic functionalities and ensure that they are correct, </w:t>
-      </w:r>
-      <w:proofErr w:type="gramStart"/>
-      <w:r>
-        <w:t>i.e.</w:t>
-      </w:r>
-      <w:proofErr w:type="gramEnd"/>
-      <w:r>
-        <w:t xml:space="preserve"> to function in the expected way. It needs to be confirmed by a picture.</w:t>
-      </w:r>
+        <w:t>Cf. previous pictures.</w:t>
+      </w:r>
+    </w:p>
+    <w:p>
+      <w:pPr>
+        <w:ind w:left="2160"/>
+      </w:pPr>
+      <w:r>
+        <w:t xml:space="preserve">-For parsing the data, here is the </w:t>
+      </w:r>
+      <w:proofErr w:type="spellStart"/>
+      <w:r>
+        <w:t>arrayData</w:t>
+      </w:r>
+      <w:proofErr w:type="spellEnd"/>
+      <w:r>
+        <w:t xml:space="preserve"> object:</w:t>
+      </w:r>
+    </w:p>
+    <w:p>
+      <w:pPr>
+        <w:ind w:left="2160"/>
+      </w:pPr>
+    </w:p>
+    <w:p>
+      <w:pPr>
+        <w:ind w:left="2160"/>
+        <w:jc w:val="center"/>
+      </w:pPr>
+      <w:r>
+        <w:rPr>
+          <w:noProof/>
+        </w:rPr>
+        <w:drawing>
+          <wp:inline distT="0" distB="0" distL="0" distR="0" wp14:anchorId="06D185FD" wp14:editId="33A803F9">
+            <wp:extent cx="4771176" cy="3773846"/>
+            <wp:effectExtent l="0" t="0" r="0" b="0"/>
+            <wp:docPr id="2018939676" name="Image 5" descr="Une image contenant texte, capture d’écran&#10;&#10;Description générée automatiquement"/>
+            <wp:cNvGraphicFramePr>
+              <a:graphicFrameLocks xmlns:a="http://schemas.openxmlformats.org/drawingml/2006/main" noChangeAspect="1"/>
+            </wp:cNvGraphicFramePr>
+            <a:graphic xmlns:a="http://schemas.openxmlformats.org/drawingml/2006/main">
+              <a:graphicData uri="http://schemas.openxmlformats.org/drawingml/2006/picture">
+                <pic:pic xmlns:pic="http://schemas.openxmlformats.org/drawingml/2006/picture">
+                  <pic:nvPicPr>
+                    <pic:cNvPr id="2018939676" name="Image 5" descr="Une image contenant texte, capture d’écran&#10;&#10;Description générée automatiquement"/>
+                    <pic:cNvPicPr/>
+                  </pic:nvPicPr>
+                  <pic:blipFill>
+                    <a:blip r:embed="rId28">
+                      <a:extLst>
+                        <a:ext uri="{28A0092B-C50C-407E-A947-70E740481C1C}">
+                          <a14:useLocalDpi xmlns:a14="http://schemas.microsoft.com/office/drawing/2010/main" val="0"/>
+                        </a:ext>
+                      </a:extLst>
+                    </a:blip>
+                    <a:stretch>
+                      <a:fillRect/>
+                    </a:stretch>
+                  </pic:blipFill>
+                  <pic:spPr>
+                    <a:xfrm>
+                      <a:off x="0" y="0"/>
+                      <a:ext cx="4774853" cy="3776755"/>
+                    </a:xfrm>
+                    <a:prstGeom prst="rect">
+                      <a:avLst/>
+                    </a:prstGeom>
+                  </pic:spPr>
+                </pic:pic>
+              </a:graphicData>
+            </a:graphic>
+          </wp:inline>
+        </w:drawing>
+      </w:r>
+    </w:p>
+    <w:p>
+      <w:pPr>
+        <w:ind w:left="2160"/>
+      </w:pPr>
+    </w:p>
+    <w:p>
+      <w:pPr>
+        <w:ind w:left="2160"/>
+      </w:pPr>
+      <w:r>
+        <w:t xml:space="preserve">-For parsing the </w:t>
+      </w:r>
+      <w:r>
+        <w:t>data to create a stacked chart</w:t>
+      </w:r>
+      <w:r>
+        <w:t xml:space="preserve">, here is the </w:t>
+      </w:r>
+      <w:proofErr w:type="spellStart"/>
+      <w:r>
+        <w:t>chartData</w:t>
+      </w:r>
+      <w:proofErr w:type="spellEnd"/>
+      <w:r>
+        <w:t xml:space="preserve"> variable</w:t>
+      </w:r>
+      <w:r>
+        <w:t>:</w:t>
+      </w:r>
+    </w:p>
+    <w:p>
+      <w:pPr>
+        <w:ind w:left="2160"/>
+      </w:pPr>
+    </w:p>
+    <w:p>
+      <w:pPr>
+        <w:ind w:left="2160"/>
+        <w:jc w:val="center"/>
+      </w:pPr>
+      <w:r>
+        <w:rPr>
+          <w:noProof/>
+        </w:rPr>
+        <w:drawing>
+          <wp:inline distT="0" distB="0" distL="0" distR="0" wp14:anchorId="24D0543F" wp14:editId="3DF3B136">
+            <wp:extent cx="4959268" cy="3711920"/>
+            <wp:effectExtent l="0" t="0" r="0" b="3175"/>
+            <wp:docPr id="786522961" name="Image 8" descr="Une image contenant texte, capture d’écran&#10;&#10;Description générée automatiquement"/>
+            <wp:cNvGraphicFramePr>
+              <a:graphicFrameLocks xmlns:a="http://schemas.openxmlformats.org/drawingml/2006/main" noChangeAspect="1"/>
+            </wp:cNvGraphicFramePr>
+            <a:graphic xmlns:a="http://schemas.openxmlformats.org/drawingml/2006/main">
+              <a:graphicData uri="http://schemas.openxmlformats.org/drawingml/2006/picture">
+                <pic:pic xmlns:pic="http://schemas.openxmlformats.org/drawingml/2006/picture">
+                  <pic:nvPicPr>
+                    <pic:cNvPr id="786522961" name="Image 8" descr="Une image contenant texte, capture d’écran&#10;&#10;Description générée automatiquement"/>
+                    <pic:cNvPicPr/>
+                  </pic:nvPicPr>
+                  <pic:blipFill>
+                    <a:blip r:embed="rId29">
+                      <a:extLst>
+                        <a:ext uri="{28A0092B-C50C-407E-A947-70E740481C1C}">
+                          <a14:useLocalDpi xmlns:a14="http://schemas.microsoft.com/office/drawing/2010/main" val="0"/>
+                        </a:ext>
+                      </a:extLst>
+                    </a:blip>
+                    <a:stretch>
+                      <a:fillRect/>
+                    </a:stretch>
+                  </pic:blipFill>
+                  <pic:spPr>
+                    <a:xfrm>
+                      <a:off x="0" y="0"/>
+                      <a:ext cx="4992873" cy="3737073"/>
+                    </a:xfrm>
+                    <a:prstGeom prst="rect">
+                      <a:avLst/>
+                    </a:prstGeom>
+                  </pic:spPr>
+                </pic:pic>
+              </a:graphicData>
+            </a:graphic>
+          </wp:inline>
+        </w:drawing>
+      </w:r>
+    </w:p>
+    <w:p>
+      <w:pPr>
+        <w:ind w:left="2160"/>
+      </w:pPr>
+      <w:r>
+        <w:lastRenderedPageBreak/>
+        <w:t xml:space="preserve">And here the group by year, the </w:t>
+      </w:r>
+      <w:proofErr w:type="spellStart"/>
+      <w:r>
+        <w:t>sumstat</w:t>
+      </w:r>
+      <w:proofErr w:type="spellEnd"/>
+      <w:r>
+        <w:t xml:space="preserve"> variable:</w:t>
+      </w:r>
+    </w:p>
+    <w:p>
+      <w:pPr>
+        <w:ind w:left="2160"/>
+      </w:pPr>
+    </w:p>
+    <w:p>
+      <w:pPr>
+        <w:ind w:left="2160"/>
+        <w:jc w:val="center"/>
+      </w:pPr>
+      <w:r>
+        <w:rPr>
+          <w:noProof/>
+        </w:rPr>
+        <w:drawing>
+          <wp:inline distT="0" distB="0" distL="0" distR="0" wp14:anchorId="50FB06F7" wp14:editId="277DC22F">
+            <wp:extent cx="5222253" cy="2045288"/>
+            <wp:effectExtent l="0" t="0" r="0" b="0"/>
+            <wp:docPr id="630780839" name="Image 9" descr="Une image contenant capture d’écran, texte, affichage, logiciel&#10;&#10;Description générée automatiquement"/>
+            <wp:cNvGraphicFramePr>
+              <a:graphicFrameLocks xmlns:a="http://schemas.openxmlformats.org/drawingml/2006/main" noChangeAspect="1"/>
+            </wp:cNvGraphicFramePr>
+            <a:graphic xmlns:a="http://schemas.openxmlformats.org/drawingml/2006/main">
+              <a:graphicData uri="http://schemas.openxmlformats.org/drawingml/2006/picture">
+                <pic:pic xmlns:pic="http://schemas.openxmlformats.org/drawingml/2006/picture">
+                  <pic:nvPicPr>
+                    <pic:cNvPr id="630780839" name="Image 9" descr="Une image contenant capture d’écran, texte, affichage, logiciel&#10;&#10;Description générée automatiquement"/>
+                    <pic:cNvPicPr/>
+                  </pic:nvPicPr>
+                  <pic:blipFill>
+                    <a:blip r:embed="rId30" cstate="print">
+                      <a:extLst>
+                        <a:ext uri="{28A0092B-C50C-407E-A947-70E740481C1C}">
+                          <a14:useLocalDpi xmlns:a14="http://schemas.microsoft.com/office/drawing/2010/main" val="0"/>
+                        </a:ext>
+                      </a:extLst>
+                    </a:blip>
+                    <a:stretch>
+                      <a:fillRect/>
+                    </a:stretch>
+                  </pic:blipFill>
+                  <pic:spPr>
+                    <a:xfrm>
+                      <a:off x="0" y="0"/>
+                      <a:ext cx="5239248" cy="2051944"/>
+                    </a:xfrm>
+                    <a:prstGeom prst="rect">
+                      <a:avLst/>
+                    </a:prstGeom>
+                  </pic:spPr>
+                </pic:pic>
+              </a:graphicData>
+            </a:graphic>
+          </wp:inline>
+        </w:drawing>
+      </w:r>
+    </w:p>
+    <w:p>
+      <w:pPr>
+        <w:ind w:left="2160"/>
+      </w:pPr>
     </w:p>
     <w:p>
       <w:pPr>
@@ -3272,8 +4861,6 @@
         </w:numPr>
         <w:spacing w:before="0" w:after="0"/>
       </w:pPr>
-      <w:bookmarkStart w:id="17" w:name="_exvg8zl4eo3w" w:colFirst="0" w:colLast="0"/>
-      <w:bookmarkEnd w:id="17"/>
       <w:r>
         <w:t>Implementation of basic behavior</w:t>
       </w:r>
@@ -3286,8 +4873,176 @@
         </w:numPr>
       </w:pPr>
       <w:r>
-        <w:t>Complete code implementation for missing basic interactions.</w:t>
-      </w:r>
+        <w:t xml:space="preserve">-For clear presentation </w:t>
+      </w:r>
+      <w:r>
+        <w:t>of the data, 2 values</w:t>
+      </w:r>
+      <w:r>
+        <w:t xml:space="preserve"> were added</w:t>
+      </w:r>
+      <w:r>
+        <w:t>: mean and std of the data considered. This is useful for the user to understand how the production or emission is different for region of the world and country</w:t>
+      </w:r>
+      <w:r>
+        <w:t>.</w:t>
+      </w:r>
+    </w:p>
+    <w:p>
+      <w:pPr>
+        <w:ind w:left="2160"/>
+      </w:pPr>
+    </w:p>
+    <w:p>
+      <w:pPr>
+        <w:ind w:left="2160"/>
+        <w:jc w:val="center"/>
+      </w:pPr>
+      <w:r>
+        <w:rPr>
+          <w:noProof/>
+        </w:rPr>
+        <w:drawing>
+          <wp:inline distT="0" distB="0" distL="0" distR="0" wp14:anchorId="3D158726" wp14:editId="01D5AA06">
+            <wp:extent cx="2516244" cy="3376942"/>
+            <wp:effectExtent l="0" t="0" r="0" b="0"/>
+            <wp:docPr id="461127590" name="Image 2" descr="Une image contenant texte, capture d’écran, Police, document&#10;&#10;Description générée automatiquement"/>
+            <wp:cNvGraphicFramePr>
+              <a:graphicFrameLocks xmlns:a="http://schemas.openxmlformats.org/drawingml/2006/main" noChangeAspect="1"/>
+            </wp:cNvGraphicFramePr>
+            <a:graphic xmlns:a="http://schemas.openxmlformats.org/drawingml/2006/main">
+              <a:graphicData uri="http://schemas.openxmlformats.org/drawingml/2006/picture">
+                <pic:pic xmlns:pic="http://schemas.openxmlformats.org/drawingml/2006/picture">
+                  <pic:nvPicPr>
+                    <pic:cNvPr id="461127590" name="Image 2" descr="Une image contenant texte, capture d’écran, Police, document&#10;&#10;Description générée automatiquement"/>
+                    <pic:cNvPicPr/>
+                  </pic:nvPicPr>
+                  <pic:blipFill>
+                    <a:blip r:embed="rId31">
+                      <a:extLst>
+                        <a:ext uri="{28A0092B-C50C-407E-A947-70E740481C1C}">
+                          <a14:useLocalDpi xmlns:a14="http://schemas.microsoft.com/office/drawing/2010/main" val="0"/>
+                        </a:ext>
+                      </a:extLst>
+                    </a:blip>
+                    <a:stretch>
+                      <a:fillRect/>
+                    </a:stretch>
+                  </pic:blipFill>
+                  <pic:spPr>
+                    <a:xfrm>
+                      <a:off x="0" y="0"/>
+                      <a:ext cx="2547154" cy="3418424"/>
+                    </a:xfrm>
+                    <a:prstGeom prst="rect">
+                      <a:avLst/>
+                    </a:prstGeom>
+                  </pic:spPr>
+                </pic:pic>
+              </a:graphicData>
+            </a:graphic>
+          </wp:inline>
+        </w:drawing>
+      </w:r>
+    </w:p>
+    <w:p>
+      <w:pPr>
+        <w:ind w:left="2160"/>
+        <w:jc w:val="center"/>
+      </w:pPr>
+    </w:p>
+    <w:p>
+      <w:pPr>
+        <w:spacing w:before="240"/>
+        <w:ind w:left="2160"/>
+      </w:pPr>
+      <w:r>
+        <w:rPr>
+          <w:noProof/>
+        </w:rPr>
+        <w:drawing>
+          <wp:inline distT="0" distB="0" distL="0" distR="0" wp14:anchorId="16E58ECF" wp14:editId="0A5AB694">
+            <wp:extent cx="5385215" cy="1262376"/>
+            <wp:effectExtent l="0" t="0" r="6350" b="0"/>
+            <wp:docPr id="958455822" name="Image 10" descr="Une image contenant texte, Police, ligne, capture d’écran&#10;&#10;Description générée automatiquement"/>
+            <wp:cNvGraphicFramePr>
+              <a:graphicFrameLocks xmlns:a="http://schemas.openxmlformats.org/drawingml/2006/main" noChangeAspect="1"/>
+            </wp:cNvGraphicFramePr>
+            <a:graphic xmlns:a="http://schemas.openxmlformats.org/drawingml/2006/main">
+              <a:graphicData uri="http://schemas.openxmlformats.org/drawingml/2006/picture">
+                <pic:pic xmlns:pic="http://schemas.openxmlformats.org/drawingml/2006/picture">
+                  <pic:nvPicPr>
+                    <pic:cNvPr id="958455822" name="Image 10" descr="Une image contenant texte, Police, ligne, capture d’écran&#10;&#10;Description générée automatiquement"/>
+                    <pic:cNvPicPr/>
+                  </pic:nvPicPr>
+                  <pic:blipFill>
+                    <a:blip r:embed="rId32" cstate="print">
+                      <a:extLst>
+                        <a:ext uri="{28A0092B-C50C-407E-A947-70E740481C1C}">
+                          <a14:useLocalDpi xmlns:a14="http://schemas.microsoft.com/office/drawing/2010/main" val="0"/>
+                        </a:ext>
+                      </a:extLst>
+                    </a:blip>
+                    <a:stretch>
+                      <a:fillRect/>
+                    </a:stretch>
+                  </pic:blipFill>
+                  <pic:spPr>
+                    <a:xfrm>
+                      <a:off x="0" y="0"/>
+                      <a:ext cx="5409125" cy="1267981"/>
+                    </a:xfrm>
+                    <a:prstGeom prst="rect">
+                      <a:avLst/>
+                    </a:prstGeom>
+                  </pic:spPr>
+                </pic:pic>
+              </a:graphicData>
+            </a:graphic>
+          </wp:inline>
+        </w:drawing>
+      </w:r>
+    </w:p>
+    <w:p>
+      <w:pPr>
+        <w:spacing w:before="240"/>
+        <w:ind w:left="2160"/>
+      </w:pPr>
+      <w:r>
+        <w:t xml:space="preserve">Now, the </w:t>
+      </w:r>
+      <w:proofErr w:type="spellStart"/>
+      <w:proofErr w:type="gramStart"/>
+      <w:r>
+        <w:t>formatValue</w:t>
+      </w:r>
+      <w:proofErr w:type="spellEnd"/>
+      <w:r>
+        <w:t>(</w:t>
+      </w:r>
+      <w:proofErr w:type="gramEnd"/>
+      <w:r>
+        <w:t xml:space="preserve">) function will allow data to be displayed with a shorter version (using Giga, Mega and Kilo). Then, the </w:t>
+      </w:r>
+      <w:proofErr w:type="spellStart"/>
+      <w:r>
+        <w:t>legendContainer</w:t>
+      </w:r>
+      <w:proofErr w:type="spellEnd"/>
+      <w:r>
+        <w:t xml:space="preserve"> is a rectangle </w:t>
+      </w:r>
+      <w:r>
+        <w:t xml:space="preserve">colorized with a gradient of color </w:t>
+      </w:r>
+      <w:r>
+        <w:t>and the text is added to it.</w:t>
+      </w:r>
+    </w:p>
+    <w:p>
+      <w:pPr>
+        <w:ind w:left="2160"/>
+      </w:pPr>
     </w:p>
     <w:p>
       <w:pPr>
@@ -3298,25 +5053,86 @@
         <w:spacing w:after="240"/>
       </w:pPr>
       <w:r>
-        <w:t xml:space="preserve">Test basic behavior and ensure it is correct, </w:t>
-      </w:r>
-      <w:proofErr w:type="gramStart"/>
-      <w:r>
-        <w:t>i.e.</w:t>
-      </w:r>
-      <w:proofErr w:type="gramEnd"/>
-      <w:r>
-        <w:t xml:space="preserve"> to function in the expected way. It needs to be confirmed by a picture.</w:t>
+        <w:lastRenderedPageBreak/>
+        <w:t>At the top, it the max value, then the central point and at the bottom the min value.</w:t>
       </w:r>
     </w:p>
     <w:p>
       <w:pPr>
         <w:spacing w:after="240"/>
-        <w:ind w:left="1440"/>
-      </w:pPr>
-      <w:r>
-        <w:t>Or</w:t>
-      </w:r>
+        <w:ind w:left="2160"/>
+      </w:pPr>
+      <w:r>
+        <w:t>On top of the rectangle, the mean value and the std value are added.</w:t>
+      </w:r>
+    </w:p>
+    <w:p>
+      <w:pPr>
+        <w:pStyle w:val="Paragraphedeliste"/>
+      </w:pPr>
+    </w:p>
+    <w:p>
+      <w:pPr>
+        <w:pStyle w:val="Paragraphedeliste"/>
+      </w:pPr>
+    </w:p>
+    <w:p>
+      <w:pPr>
+        <w:ind w:left="360"/>
+        <w:jc w:val="center"/>
+      </w:pPr>
+      <w:r>
+        <w:rPr>
+          <w:noProof/>
+        </w:rPr>
+        <w:drawing>
+          <wp:inline distT="0" distB="0" distL="0" distR="0" wp14:anchorId="75D4661E" wp14:editId="705E93EB">
+            <wp:extent cx="1092256" cy="2482978"/>
+            <wp:effectExtent l="0" t="0" r="0" b="0"/>
+            <wp:docPr id="653300086" name="Image 4" descr="Une image contenant texte, capture d’écran, Police, graphisme&#10;&#10;Description générée automatiquement"/>
+            <wp:cNvGraphicFramePr>
+              <a:graphicFrameLocks xmlns:a="http://schemas.openxmlformats.org/drawingml/2006/main" noChangeAspect="1"/>
+            </wp:cNvGraphicFramePr>
+            <a:graphic xmlns:a="http://schemas.openxmlformats.org/drawingml/2006/main">
+              <a:graphicData uri="http://schemas.openxmlformats.org/drawingml/2006/picture">
+                <pic:pic xmlns:pic="http://schemas.openxmlformats.org/drawingml/2006/picture">
+                  <pic:nvPicPr>
+                    <pic:cNvPr id="653300086" name="Image 4" descr="Une image contenant texte, capture d’écran, Police, graphisme&#10;&#10;Description générée automatiquement"/>
+                    <pic:cNvPicPr/>
+                  </pic:nvPicPr>
+                  <pic:blipFill>
+                    <a:blip r:embed="rId33">
+                      <a:extLst>
+                        <a:ext uri="{28A0092B-C50C-407E-A947-70E740481C1C}">
+                          <a14:useLocalDpi xmlns:a14="http://schemas.microsoft.com/office/drawing/2010/main" val="0"/>
+                        </a:ext>
+                      </a:extLst>
+                    </a:blip>
+                    <a:stretch>
+                      <a:fillRect/>
+                    </a:stretch>
+                  </pic:blipFill>
+                  <pic:spPr>
+                    <a:xfrm>
+                      <a:off x="0" y="0"/>
+                      <a:ext cx="1092256" cy="2482978"/>
+                    </a:xfrm>
+                    <a:prstGeom prst="rect">
+                      <a:avLst/>
+                    </a:prstGeom>
+                  </pic:spPr>
+                </pic:pic>
+              </a:graphicData>
+            </a:graphic>
+          </wp:inline>
+        </w:drawing>
+      </w:r>
+    </w:p>
+    <w:p>
+      <w:pPr>
+        <w:spacing w:after="240"/>
+        <w:ind w:left="2160"/>
+      </w:pPr>
     </w:p>
     <w:p>
       <w:pPr>
@@ -3327,8 +5143,6 @@
         </w:numPr>
         <w:spacing w:after="0"/>
       </w:pPr>
-      <w:bookmarkStart w:id="18" w:name="_ackz82cvngj2" w:colFirst="0" w:colLast="0"/>
-      <w:bookmarkEnd w:id="18"/>
       <w:r>
         <w:t>Implementation of advanced functionality</w:t>
       </w:r>
@@ -3341,8 +5155,13 @@
         </w:numPr>
       </w:pPr>
       <w:r>
-        <w:t>Identify advanced functionalities that will be implemented.</w:t>
-      </w:r>
+        <w:t>For the stacked chart, an interaction with the user would be possible, letting him choose which country he wants to see. But, to make that possible without implementing it, the tooltip will be enough because the user will be able to identify which country it is.</w:t>
+      </w:r>
+    </w:p>
+    <w:p>
+      <w:pPr>
+        <w:ind w:left="2160"/>
+      </w:pPr>
     </w:p>
     <w:p>
       <w:pPr>
@@ -3352,8 +5171,100 @@
         </w:numPr>
       </w:pPr>
       <w:r>
-        <w:t>Implement advanced functionalities. Prove by describing an example code.</w:t>
-      </w:r>
+        <w:t>To implement this tooltip, here is the code:</w:t>
+      </w:r>
+    </w:p>
+    <w:p>
+      <w:pPr>
+        <w:pStyle w:val="Paragraphedeliste"/>
+      </w:pPr>
+    </w:p>
+    <w:p>
+      <w:pPr>
+        <w:ind w:left="2160"/>
+      </w:pPr>
+      <w:r>
+        <w:rPr>
+          <w:noProof/>
+        </w:rPr>
+        <w:drawing>
+          <wp:inline distT="0" distB="0" distL="0" distR="0" wp14:anchorId="2FA34958" wp14:editId="03DB20C0">
+            <wp:extent cx="5094654" cy="2802917"/>
+            <wp:effectExtent l="0" t="0" r="0" b="0"/>
+            <wp:docPr id="1006262784" name="Image 11" descr="Une image contenant texte, capture d’écran&#10;&#10;Description générée automatiquement"/>
+            <wp:cNvGraphicFramePr>
+              <a:graphicFrameLocks xmlns:a="http://schemas.openxmlformats.org/drawingml/2006/main" noChangeAspect="1"/>
+            </wp:cNvGraphicFramePr>
+            <a:graphic xmlns:a="http://schemas.openxmlformats.org/drawingml/2006/main">
+              <a:graphicData uri="http://schemas.openxmlformats.org/drawingml/2006/picture">
+                <pic:pic xmlns:pic="http://schemas.openxmlformats.org/drawingml/2006/picture">
+                  <pic:nvPicPr>
+                    <pic:cNvPr id="1006262784" name="Image 11" descr="Une image contenant texte, capture d’écran&#10;&#10;Description générée automatiquement"/>
+                    <pic:cNvPicPr/>
+                  </pic:nvPicPr>
+                  <pic:blipFill>
+                    <a:blip r:embed="rId34" cstate="print">
+                      <a:extLst>
+                        <a:ext uri="{28A0092B-C50C-407E-A947-70E740481C1C}">
+                          <a14:useLocalDpi xmlns:a14="http://schemas.microsoft.com/office/drawing/2010/main" val="0"/>
+                        </a:ext>
+                      </a:extLst>
+                    </a:blip>
+                    <a:stretch>
+                      <a:fillRect/>
+                    </a:stretch>
+                  </pic:blipFill>
+                  <pic:spPr>
+                    <a:xfrm>
+                      <a:off x="0" y="0"/>
+                      <a:ext cx="5113568" cy="2813323"/>
+                    </a:xfrm>
+                    <a:prstGeom prst="rect">
+                      <a:avLst/>
+                    </a:prstGeom>
+                  </pic:spPr>
+                </pic:pic>
+              </a:graphicData>
+            </a:graphic>
+          </wp:inline>
+        </w:drawing>
+      </w:r>
+    </w:p>
+    <w:p>
+      <w:pPr>
+        <w:ind w:left="2160"/>
+      </w:pPr>
+    </w:p>
+    <w:p>
+      <w:pPr>
+        <w:ind w:left="2160"/>
+      </w:pPr>
+    </w:p>
+    <w:p>
+      <w:pPr>
+        <w:ind w:left="2160"/>
+      </w:pPr>
+      <w:r>
+        <w:t xml:space="preserve">This code implements the legend </w:t>
+      </w:r>
+      <w:proofErr w:type="gramStart"/>
+      <w:r>
+        <w:t>too, and</w:t>
+      </w:r>
+      <w:proofErr w:type="gramEnd"/>
+      <w:r>
+        <w:t xml:space="preserve"> add information about the year and country overed.</w:t>
+      </w:r>
+    </w:p>
+    <w:p>
+      <w:pPr>
+        <w:ind w:left="2160"/>
+      </w:pPr>
+    </w:p>
+    <w:p>
+      <w:pPr>
+        <w:ind w:left="2160"/>
+      </w:pPr>
     </w:p>
     <w:p>
       <w:pPr>
@@ -3363,16 +5274,69 @@
         </w:numPr>
       </w:pPr>
       <w:r>
-        <w:t xml:space="preserve">Test advanced functionalities and ensure that they are correct, </w:t>
-      </w:r>
-      <w:proofErr w:type="gramStart"/>
-      <w:r>
-        <w:t>i.e.</w:t>
-      </w:r>
-      <w:proofErr w:type="gramEnd"/>
-      <w:r>
-        <w:t xml:space="preserve"> to function in the expected way. It needs to be confirmed by a picture.</w:t>
-      </w:r>
+        <w:t>Here is the view from the user:</w:t>
+      </w:r>
+    </w:p>
+    <w:p>
+      <w:pPr>
+        <w:ind w:left="2160"/>
+      </w:pPr>
+    </w:p>
+    <w:p>
+      <w:pPr>
+        <w:ind w:left="2160"/>
+      </w:pPr>
+      <w:r>
+        <w:rPr>
+          <w:noProof/>
+        </w:rPr>
+        <w:drawing>
+          <wp:inline distT="0" distB="0" distL="0" distR="0" wp14:anchorId="36632D47" wp14:editId="244BB006">
+            <wp:extent cx="4982405" cy="3336229"/>
+            <wp:effectExtent l="0" t="0" r="0" b="0"/>
+            <wp:docPr id="2108786097" name="Image 12" descr="Une image contenant texte, capture d’écran, carte&#10;&#10;Description générée automatiquement"/>
+            <wp:cNvGraphicFramePr>
+              <a:graphicFrameLocks xmlns:a="http://schemas.openxmlformats.org/drawingml/2006/main" noChangeAspect="1"/>
+            </wp:cNvGraphicFramePr>
+            <a:graphic xmlns:a="http://schemas.openxmlformats.org/drawingml/2006/main">
+              <a:graphicData uri="http://schemas.openxmlformats.org/drawingml/2006/picture">
+                <pic:pic xmlns:pic="http://schemas.openxmlformats.org/drawingml/2006/picture">
+                  <pic:nvPicPr>
+                    <pic:cNvPr id="2108786097" name="Image 12" descr="Une image contenant texte, capture d’écran, carte&#10;&#10;Description générée automatiquement"/>
+                    <pic:cNvPicPr/>
+                  </pic:nvPicPr>
+                  <pic:blipFill>
+                    <a:blip r:embed="rId35">
+                      <a:extLst>
+                        <a:ext uri="{28A0092B-C50C-407E-A947-70E740481C1C}">
+                          <a14:useLocalDpi xmlns:a14="http://schemas.microsoft.com/office/drawing/2010/main" val="0"/>
+                        </a:ext>
+                      </a:extLst>
+                    </a:blip>
+                    <a:stretch>
+                      <a:fillRect/>
+                    </a:stretch>
+                  </pic:blipFill>
+                  <pic:spPr>
+                    <a:xfrm>
+                      <a:off x="0" y="0"/>
+                      <a:ext cx="4993058" cy="3343362"/>
+                    </a:xfrm>
+                    <a:prstGeom prst="rect">
+                      <a:avLst/>
+                    </a:prstGeom>
+                  </pic:spPr>
+                </pic:pic>
+              </a:graphicData>
+            </a:graphic>
+          </wp:inline>
+        </w:drawing>
+      </w:r>
+    </w:p>
+    <w:p>
+      <w:pPr>
+        <w:ind w:left="2160"/>
+      </w:pPr>
     </w:p>
     <w:p>
       <w:pPr>
@@ -3383,8 +5347,8 @@
         </w:numPr>
         <w:spacing w:before="0" w:after="0"/>
       </w:pPr>
-      <w:bookmarkStart w:id="19" w:name="_le6sbg8zsugz" w:colFirst="0" w:colLast="0"/>
-      <w:bookmarkEnd w:id="19"/>
+      <w:bookmarkStart w:id="17" w:name="_le6sbg8zsugz" w:colFirst="0" w:colLast="0"/>
+      <w:bookmarkEnd w:id="17"/>
       <w:r>
         <w:t>Implementing advanced behavior</w:t>
       </w:r>
@@ -3397,8 +5361,22 @@
         </w:numPr>
       </w:pPr>
       <w:r>
-        <w:t>Identify advanced behaviors that will be implemented.</w:t>
-      </w:r>
+        <w:t xml:space="preserve">For the heatmap, when the user uses the scroll bar, the map will be updated in real-time, this is </w:t>
+      </w:r>
+      <w:r>
+        <w:t>Real-time Data Processing</w:t>
+      </w:r>
+      <w:r>
+        <w:t>, it enables</w:t>
+      </w:r>
+      <w:r>
+        <w:t xml:space="preserve"> the system to process and analyze data in real-time, allowing for immediate insights and responses.</w:t>
+      </w:r>
+    </w:p>
+    <w:p>
+      <w:pPr>
+        <w:ind w:left="2160"/>
+      </w:pPr>
     </w:p>
     <w:p>
       <w:pPr>
@@ -3408,8 +5386,79 @@
         </w:numPr>
       </w:pPr>
       <w:r>
-        <w:t>Implement advanced behaviors. Prove by describing an example code.</w:t>
-      </w:r>
+        <w:t>Here is the implementation of the previous behavior:</w:t>
+      </w:r>
+    </w:p>
+    <w:p>
+      <w:pPr>
+        <w:pStyle w:val="Paragraphedeliste"/>
+      </w:pPr>
+    </w:p>
+    <w:p>
+      <w:pPr>
+        <w:ind w:left="2160"/>
+        <w:jc w:val="center"/>
+      </w:pPr>
+      <w:r>
+        <w:rPr>
+          <w:noProof/>
+        </w:rPr>
+        <w:drawing>
+          <wp:inline distT="0" distB="0" distL="0" distR="0" wp14:anchorId="5B120806" wp14:editId="10321915">
+            <wp:extent cx="3416476" cy="4007056"/>
+            <wp:effectExtent l="0" t="0" r="0" b="0"/>
+            <wp:docPr id="1873241290" name="Image 13" descr="Une image contenant texte, capture d’écran, Police, nombre&#10;&#10;Description générée automatiquement"/>
+            <wp:cNvGraphicFramePr>
+              <a:graphicFrameLocks xmlns:a="http://schemas.openxmlformats.org/drawingml/2006/main" noChangeAspect="1"/>
+            </wp:cNvGraphicFramePr>
+            <a:graphic xmlns:a="http://schemas.openxmlformats.org/drawingml/2006/main">
+              <a:graphicData uri="http://schemas.openxmlformats.org/drawingml/2006/picture">
+                <pic:pic xmlns:pic="http://schemas.openxmlformats.org/drawingml/2006/picture">
+                  <pic:nvPicPr>
+                    <pic:cNvPr id="1873241290" name="Image 13" descr="Une image contenant texte, capture d’écran, Police, nombre&#10;&#10;Description générée automatiquement"/>
+                    <pic:cNvPicPr/>
+                  </pic:nvPicPr>
+                  <pic:blipFill>
+                    <a:blip r:embed="rId36">
+                      <a:extLst>
+                        <a:ext uri="{28A0092B-C50C-407E-A947-70E740481C1C}">
+                          <a14:useLocalDpi xmlns:a14="http://schemas.microsoft.com/office/drawing/2010/main" val="0"/>
+                        </a:ext>
+                      </a:extLst>
+                    </a:blip>
+                    <a:stretch>
+                      <a:fillRect/>
+                    </a:stretch>
+                  </pic:blipFill>
+                  <pic:spPr>
+                    <a:xfrm>
+                      <a:off x="0" y="0"/>
+                      <a:ext cx="3416476" cy="4007056"/>
+                    </a:xfrm>
+                    <a:prstGeom prst="rect">
+                      <a:avLst/>
+                    </a:prstGeom>
+                  </pic:spPr>
+                </pic:pic>
+              </a:graphicData>
+            </a:graphic>
+          </wp:inline>
+        </w:drawing>
+      </w:r>
+    </w:p>
+    <w:p>
+      <w:pPr>
+        <w:ind w:left="2160"/>
+      </w:pPr>
+      <w:r>
+        <w:lastRenderedPageBreak/>
+        <w:t xml:space="preserve">All the paths are selected and then, a transition() and an exit() function are realized to make the transition smooth. </w:t>
+      </w:r>
+    </w:p>
+    <w:p>
+      <w:pPr>
+        <w:ind w:left="2160"/>
+      </w:pPr>
     </w:p>
     <w:p>
       <w:pPr>
@@ -3420,15 +5469,117 @@
         <w:spacing w:after="240"/>
       </w:pPr>
       <w:r>
-        <w:t xml:space="preserve">Test advanced behavior and ensure it is correct, </w:t>
-      </w:r>
-      <w:proofErr w:type="gramStart"/>
-      <w:r>
-        <w:t>i.e.</w:t>
-      </w:r>
-      <w:proofErr w:type="gramEnd"/>
-      <w:r>
-        <w:t xml:space="preserve"> to function in the expected way. It needs to be confirmed by a picture.</w:t>
+        <w:t>Pictures between transition of year with the use of the scroll bar:</w:t>
+      </w:r>
+    </w:p>
+    <w:p>
+      <w:pPr>
+        <w:spacing w:after="240"/>
+        <w:ind w:left="2160"/>
+      </w:pPr>
+      <w:r>
+        <w:rPr>
+          <w:noProof/>
+        </w:rPr>
+        <w:drawing>
+          <wp:inline distT="0" distB="0" distL="0" distR="0" wp14:anchorId="0EA9E325" wp14:editId="6DD899C8">
+            <wp:extent cx="5186387" cy="2708150"/>
+            <wp:effectExtent l="0" t="0" r="0" b="0"/>
+            <wp:docPr id="977882228" name="Image 14" descr="Une image contenant texte, carte&#10;&#10;Description générée automatiquement"/>
+            <wp:cNvGraphicFramePr>
+              <a:graphicFrameLocks xmlns:a="http://schemas.openxmlformats.org/drawingml/2006/main" noChangeAspect="1"/>
+            </wp:cNvGraphicFramePr>
+            <a:graphic xmlns:a="http://schemas.openxmlformats.org/drawingml/2006/main">
+              <a:graphicData uri="http://schemas.openxmlformats.org/drawingml/2006/picture">
+                <pic:pic xmlns:pic="http://schemas.openxmlformats.org/drawingml/2006/picture">
+                  <pic:nvPicPr>
+                    <pic:cNvPr id="977882228" name="Image 14" descr="Une image contenant texte, carte&#10;&#10;Description générée automatiquement"/>
+                    <pic:cNvPicPr/>
+                  </pic:nvPicPr>
+                  <pic:blipFill>
+                    <a:blip r:embed="rId37" cstate="print">
+                      <a:extLst>
+                        <a:ext uri="{28A0092B-C50C-407E-A947-70E740481C1C}">
+                          <a14:useLocalDpi xmlns:a14="http://schemas.microsoft.com/office/drawing/2010/main" val="0"/>
+                        </a:ext>
+                      </a:extLst>
+                    </a:blip>
+                    <a:stretch>
+                      <a:fillRect/>
+                    </a:stretch>
+                  </pic:blipFill>
+                  <pic:spPr>
+                    <a:xfrm>
+                      <a:off x="0" y="0"/>
+                      <a:ext cx="5204101" cy="2717400"/>
+                    </a:xfrm>
+                    <a:prstGeom prst="rect">
+                      <a:avLst/>
+                    </a:prstGeom>
+                  </pic:spPr>
+                </pic:pic>
+              </a:graphicData>
+            </a:graphic>
+          </wp:inline>
+        </w:drawing>
+      </w:r>
+    </w:p>
+    <w:p>
+      <w:pPr>
+        <w:spacing w:after="240"/>
+        <w:ind w:left="2160"/>
+      </w:pPr>
+    </w:p>
+    <w:p>
+      <w:pPr>
+        <w:spacing w:after="240"/>
+        <w:ind w:left="2160"/>
+      </w:pPr>
+      <w:r>
+        <w:rPr>
+          <w:noProof/>
+        </w:rPr>
+        <w:drawing>
+          <wp:inline distT="0" distB="0" distL="0" distR="0" wp14:anchorId="77DE52C3" wp14:editId="18A240E2">
+            <wp:extent cx="5101981" cy="2720114"/>
+            <wp:effectExtent l="0" t="0" r="3810" b="4445"/>
+            <wp:docPr id="2002103107" name="Image 15" descr="Une image contenant texte, carte&#10;&#10;Description générée automatiquement"/>
+            <wp:cNvGraphicFramePr>
+              <a:graphicFrameLocks xmlns:a="http://schemas.openxmlformats.org/drawingml/2006/main" noChangeAspect="1"/>
+            </wp:cNvGraphicFramePr>
+            <a:graphic xmlns:a="http://schemas.openxmlformats.org/drawingml/2006/main">
+              <a:graphicData uri="http://schemas.openxmlformats.org/drawingml/2006/picture">
+                <pic:pic xmlns:pic="http://schemas.openxmlformats.org/drawingml/2006/picture">
+                  <pic:nvPicPr>
+                    <pic:cNvPr id="2002103107" name="Image 15" descr="Une image contenant texte, carte&#10;&#10;Description générée automatiquement"/>
+                    <pic:cNvPicPr/>
+                  </pic:nvPicPr>
+                  <pic:blipFill>
+                    <a:blip r:embed="rId38" cstate="print">
+                      <a:extLst>
+                        <a:ext uri="{28A0092B-C50C-407E-A947-70E740481C1C}">
+                          <a14:useLocalDpi xmlns:a14="http://schemas.microsoft.com/office/drawing/2010/main" val="0"/>
+                        </a:ext>
+                      </a:extLst>
+                    </a:blip>
+                    <a:stretch>
+                      <a:fillRect/>
+                    </a:stretch>
+                  </pic:blipFill>
+                  <pic:spPr>
+                    <a:xfrm>
+                      <a:off x="0" y="0"/>
+                      <a:ext cx="5110109" cy="2724448"/>
+                    </a:xfrm>
+                    <a:prstGeom prst="rect">
+                      <a:avLst/>
+                    </a:prstGeom>
+                  </pic:spPr>
+                </pic:pic>
+              </a:graphicData>
+            </a:graphic>
+          </wp:inline>
+        </w:drawing>
       </w:r>
     </w:p>
     <w:p/>
@@ -3451,8 +5602,8 @@
         </w:numPr>
         <w:spacing w:after="0"/>
       </w:pPr>
-      <w:bookmarkStart w:id="20" w:name="_woao7m26bf75" w:colFirst="0" w:colLast="0"/>
-      <w:bookmarkEnd w:id="20"/>
+      <w:bookmarkStart w:id="18" w:name="_woao7m26bf75" w:colFirst="0" w:colLast="0"/>
+      <w:bookmarkEnd w:id="18"/>
       <w:r>
         <w:lastRenderedPageBreak/>
         <w:t xml:space="preserve">KV5 - Completing the project task and writing </w:t>
@@ -3472,8 +5623,8 @@
         </w:numPr>
         <w:spacing w:before="0" w:after="240"/>
       </w:pPr>
-      <w:bookmarkStart w:id="21" w:name="_116xkgvrmrqh" w:colFirst="0" w:colLast="0"/>
-      <w:bookmarkEnd w:id="21"/>
+      <w:bookmarkStart w:id="19" w:name="_116xkgvrmrqh" w:colFirst="0" w:colLast="0"/>
+      <w:bookmarkEnd w:id="19"/>
       <w:r>
         <w:t>Possible modifications and refinements of the solution - in agreement with the teacher</w:t>
       </w:r>
@@ -3495,8 +5646,8 @@
         </w:numPr>
         <w:spacing w:after="240"/>
       </w:pPr>
-      <w:bookmarkStart w:id="22" w:name="_6zplla712qe7" w:colFirst="0" w:colLast="0"/>
-      <w:bookmarkEnd w:id="22"/>
+      <w:bookmarkStart w:id="20" w:name="_6zplla712qe7" w:colFirst="0" w:colLast="0"/>
+      <w:bookmarkEnd w:id="20"/>
       <w:r>
         <w:t>Preparation of documents - project documentation</w:t>
       </w:r>
@@ -3534,8 +5685,96 @@
         <w:spacing w:before="240"/>
       </w:pPr>
       <w:r>
-        <w:t>Project hierarchy.</w:t>
-      </w:r>
+        <w:t>Project hierarchy</w:t>
+      </w:r>
+      <w:r>
+        <w:t xml:space="preserve"> is the following: </w:t>
+      </w:r>
+    </w:p>
+    <w:p>
+      <w:pPr>
+        <w:spacing w:before="240"/>
+        <w:ind w:left="2160"/>
+      </w:pPr>
+      <w:r>
+        <w:rPr>
+          <w:noProof/>
+        </w:rPr>
+        <w:drawing>
+          <wp:inline distT="0" distB="0" distL="0" distR="0" wp14:anchorId="55F80652" wp14:editId="01952871">
+            <wp:extent cx="5187364" cy="1727397"/>
+            <wp:effectExtent l="0" t="0" r="0" b="6350"/>
+            <wp:docPr id="10338332" name="Image 16" descr="Une image contenant ligne, capture d’écran, diagramme, Rectangle&#10;&#10;Description générée automatiquement"/>
+            <wp:cNvGraphicFramePr>
+              <a:graphicFrameLocks xmlns:a="http://schemas.openxmlformats.org/drawingml/2006/main" noChangeAspect="1"/>
+            </wp:cNvGraphicFramePr>
+            <a:graphic xmlns:a="http://schemas.openxmlformats.org/drawingml/2006/main">
+              <a:graphicData uri="http://schemas.openxmlformats.org/drawingml/2006/picture">
+                <pic:pic xmlns:pic="http://schemas.openxmlformats.org/drawingml/2006/picture">
+                  <pic:nvPicPr>
+                    <pic:cNvPr id="10338332" name="Image 16" descr="Une image contenant ligne, capture d’écran, diagramme, Rectangle&#10;&#10;Description générée automatiquement"/>
+                    <pic:cNvPicPr/>
+                  </pic:nvPicPr>
+                  <pic:blipFill>
+                    <a:blip r:embed="rId39">
+                      <a:extLst>
+                        <a:ext uri="{28A0092B-C50C-407E-A947-70E740481C1C}">
+                          <a14:useLocalDpi xmlns:a14="http://schemas.microsoft.com/office/drawing/2010/main" val="0"/>
+                        </a:ext>
+                      </a:extLst>
+                    </a:blip>
+                    <a:stretch>
+                      <a:fillRect/>
+                    </a:stretch>
+                  </pic:blipFill>
+                  <pic:spPr>
+                    <a:xfrm>
+                      <a:off x="0" y="0"/>
+                      <a:ext cx="5203978" cy="1732930"/>
+                    </a:xfrm>
+                    <a:prstGeom prst="rect">
+                      <a:avLst/>
+                    </a:prstGeom>
+                  </pic:spPr>
+                </pic:pic>
+              </a:graphicData>
+            </a:graphic>
+          </wp:inline>
+        </w:drawing>
+      </w:r>
+    </w:p>
+    <w:p>
+      <w:pPr>
+        <w:spacing w:before="240"/>
+        <w:ind w:left="2160"/>
+      </w:pPr>
+      <w:r>
+        <w:t xml:space="preserve">All the branches are directories. </w:t>
+      </w:r>
+    </w:p>
+    <w:p>
+      <w:pPr>
+        <w:spacing w:before="240"/>
+        <w:ind w:left="2160"/>
+      </w:pPr>
+      <w:r>
+        <w:t>The dataset directory contains the csv files.</w:t>
+      </w:r>
+    </w:p>
+    <w:p>
+      <w:pPr>
+        <w:spacing w:before="240"/>
+        <w:ind w:left="2160"/>
+      </w:pPr>
+      <w:r>
+        <w:t>All the other contains two graphs (two html file) about the name of their directory. One for CO2 emissions and one for renewable energy production.</w:t>
+      </w:r>
+    </w:p>
+    <w:p>
+      <w:pPr>
+        <w:spacing w:before="240"/>
+        <w:ind w:left="2160"/>
+      </w:pPr>
     </w:p>
     <w:p>
       <w:pPr>
@@ -3545,7 +5784,94 @@
         </w:numPr>
       </w:pPr>
       <w:r>
-        <w:t>List of technologies used, without description.</w:t>
+        <w:t>List of technologies used</w:t>
+      </w:r>
+      <w:r>
+        <w:t>:</w:t>
+      </w:r>
+    </w:p>
+    <w:p>
+      <w:pPr>
+        <w:pStyle w:val="Paragraphedeliste"/>
+        <w:numPr>
+          <w:ilvl w:val="0"/>
+          <w:numId w:val="5"/>
+        </w:numPr>
+      </w:pPr>
+      <w:r>
+        <w:t>JavaScript (D3.js)</w:t>
+      </w:r>
+    </w:p>
+    <w:p>
+      <w:pPr>
+        <w:pStyle w:val="Paragraphedeliste"/>
+        <w:numPr>
+          <w:ilvl w:val="0"/>
+          <w:numId w:val="5"/>
+        </w:numPr>
+      </w:pPr>
+      <w:r>
+        <w:t>HTML</w:t>
+      </w:r>
+    </w:p>
+    <w:p>
+      <w:pPr>
+        <w:pStyle w:val="Paragraphedeliste"/>
+        <w:numPr>
+          <w:ilvl w:val="0"/>
+          <w:numId w:val="5"/>
+        </w:numPr>
+      </w:pPr>
+      <w:r>
+        <w:t>CSS</w:t>
+      </w:r>
+    </w:p>
+    <w:p>
+      <w:pPr>
+        <w:pStyle w:val="Paragraphedeliste"/>
+        <w:numPr>
+          <w:ilvl w:val="0"/>
+          <w:numId w:val="5"/>
+        </w:numPr>
+      </w:pPr>
+      <w:r>
+        <w:t>Python</w:t>
+      </w:r>
+    </w:p>
+    <w:p>
+      <w:pPr>
+        <w:pStyle w:val="Paragraphedeliste"/>
+        <w:numPr>
+          <w:ilvl w:val="0"/>
+          <w:numId w:val="5"/>
+        </w:numPr>
+      </w:pPr>
+      <w:r>
+        <w:t>JSON</w:t>
+      </w:r>
+    </w:p>
+    <w:p>
+      <w:pPr>
+        <w:pStyle w:val="Paragraphedeliste"/>
+        <w:numPr>
+          <w:ilvl w:val="0"/>
+          <w:numId w:val="5"/>
+        </w:numPr>
+      </w:pPr>
+      <w:r>
+        <w:t>CSV</w:t>
+      </w:r>
+    </w:p>
+    <w:p>
+      <w:pPr>
+        <w:pStyle w:val="Paragraphedeliste"/>
+        <w:numPr>
+          <w:ilvl w:val="0"/>
+          <w:numId w:val="5"/>
+        </w:numPr>
+      </w:pPr>
+      <w:r>
+        <w:t>Excel</w:t>
       </w:r>
     </w:p>
     <w:p>
@@ -3556,8 +5882,14 @@
         </w:numPr>
       </w:pPr>
       <w:r>
-        <w:t>Setup instructions.</w:t>
-      </w:r>
+        <w:lastRenderedPageBreak/>
+        <w:t>For example, the launch project from Visual Studio Code is simple to install and will be enough to launch the project.</w:t>
+      </w:r>
+    </w:p>
+    <w:p>
+      <w:pPr>
+        <w:ind w:left="2160"/>
+      </w:pPr>
     </w:p>
     <w:p>
       <w:pPr>
@@ -3568,7 +5900,17 @@
         <w:spacing w:after="140"/>
       </w:pPr>
       <w:r>
-        <w:t>Instructions for use.</w:t>
+        <w:t>To use the project, it is needed to launch a local project. The file to launch is “</w:t>
+      </w:r>
+      <w:r>
+        <w:rPr>
+          <w:i/>
+          <w:iCs/>
+        </w:rPr>
+        <w:t>main.html</w:t>
+      </w:r>
+      <w:r>
+        <w:t>”.</w:t>
       </w:r>
     </w:p>
     <w:p>
@@ -3585,31 +5927,279 @@
         <w:pStyle w:val="Titre1"/>
         <w:spacing w:after="240"/>
       </w:pPr>
-      <w:bookmarkStart w:id="23" w:name="_ahmk8vkny1f9" w:colFirst="0" w:colLast="0"/>
-      <w:bookmarkEnd w:id="23"/>
+      <w:bookmarkStart w:id="21" w:name="_ahmk8vkny1f9" w:colFirst="0" w:colLast="0"/>
+      <w:bookmarkEnd w:id="21"/>
       <w:r>
         <w:lastRenderedPageBreak/>
         <w:t>Literature</w:t>
       </w:r>
-    </w:p>
-    <w:p>
-      <w:pPr>
-        <w:pStyle w:val="Titre1"/>
+      <w:bookmarkStart w:id="22" w:name="_fbefj9wv9e6f" w:colFirst="0" w:colLast="0"/>
+      <w:bookmarkEnd w:id="22"/>
+    </w:p>
+    <w:p>
+      <w:pPr>
+        <w:pStyle w:val="PrformatHTML"/>
+        <w:numPr>
+          <w:ilvl w:val="0"/>
+          <w:numId w:val="10"/>
+        </w:numPr>
+        <w:rPr>
+          <w:rFonts w:asciiTheme="majorHAnsi" w:hAnsiTheme="majorHAnsi" w:cstheme="majorHAnsi"/>
+          <w:sz w:val="22"/>
+          <w:szCs w:val="22"/>
+          <w:lang w:val="en-US"/>
+        </w:rPr>
+      </w:pPr>
+      <w:hyperlink r:id="rId40" w:tgtFrame="_new" w:history="1">
+        <w:r>
+          <w:rPr>
+            <w:rStyle w:val="Lienhypertexte"/>
+            <w:rFonts w:asciiTheme="majorHAnsi" w:hAnsiTheme="majorHAnsi" w:cstheme="majorHAnsi"/>
+            <w:color w:val="auto"/>
+            <w:sz w:val="22"/>
+            <w:szCs w:val="22"/>
+            <w:lang w:val="en-US"/>
+          </w:rPr>
+          <w:t>Global Carbon Atlas</w:t>
+        </w:r>
+      </w:hyperlink>
+      <w:r>
+        <w:rPr>
+          <w:rStyle w:val="Lienhypertexte"/>
+          <w:rFonts w:asciiTheme="majorHAnsi" w:hAnsiTheme="majorHAnsi" w:cstheme="majorHAnsi"/>
+          <w:color w:val="auto"/>
+          <w:sz w:val="22"/>
+          <w:szCs w:val="22"/>
+          <w:u w:val="none"/>
+          <w:lang w:val="en-US"/>
+        </w:rPr>
+        <w:t xml:space="preserve">, </w:t>
+      </w:r>
+      <w:r>
+        <w:rPr>
+          <w:rFonts w:asciiTheme="majorHAnsi" w:hAnsiTheme="majorHAnsi" w:cstheme="majorHAnsi"/>
+          <w:sz w:val="22"/>
+          <w:szCs w:val="22"/>
+          <w:lang w:val="en-US"/>
+        </w:rPr>
+        <w:t>accessed: June 17, 2023</w:t>
+      </w:r>
+    </w:p>
+    <w:p>
+      <w:pPr>
+        <w:pStyle w:val="PrformatHTML"/>
+        <w:numPr>
+          <w:ilvl w:val="0"/>
+          <w:numId w:val="10"/>
+        </w:numPr>
+        <w:rPr>
+          <w:rFonts w:asciiTheme="majorHAnsi" w:hAnsiTheme="majorHAnsi" w:cstheme="majorHAnsi"/>
+          <w:sz w:val="22"/>
+          <w:szCs w:val="22"/>
+          <w:lang w:val="en-US"/>
+        </w:rPr>
+      </w:pPr>
+      <w:hyperlink r:id="rId41" w:history="1">
+        <w:r>
+          <w:rPr>
+            <w:rStyle w:val="Lienhypertexte"/>
+            <w:rFonts w:asciiTheme="majorHAnsi" w:hAnsiTheme="majorHAnsi" w:cstheme="majorHAnsi"/>
+            <w:iCs/>
+            <w:color w:val="auto"/>
+            <w:sz w:val="22"/>
+            <w:szCs w:val="22"/>
+            <w:lang w:val="en-US"/>
+          </w:rPr>
+          <w:t>Country CO2 Emission plots</w:t>
+        </w:r>
+      </w:hyperlink>
+      <w:r>
+        <w:rPr>
+          <w:rFonts w:asciiTheme="majorHAnsi" w:hAnsiTheme="majorHAnsi" w:cstheme="majorHAnsi"/>
+          <w:iCs/>
+          <w:sz w:val="22"/>
+          <w:szCs w:val="22"/>
+          <w:lang w:val="en-US"/>
+        </w:rPr>
+        <w:t xml:space="preserve">, </w:t>
+      </w:r>
+      <w:r>
+        <w:rPr>
+          <w:rFonts w:asciiTheme="majorHAnsi" w:hAnsiTheme="majorHAnsi" w:cstheme="majorHAnsi"/>
+          <w:sz w:val="22"/>
+          <w:szCs w:val="22"/>
+          <w:lang w:val="en-US"/>
+        </w:rPr>
+        <w:t>accessed: June 1</w:t>
+      </w:r>
+      <w:r>
+        <w:rPr>
+          <w:rFonts w:asciiTheme="majorHAnsi" w:hAnsiTheme="majorHAnsi" w:cstheme="majorHAnsi"/>
+          <w:sz w:val="22"/>
+          <w:szCs w:val="22"/>
+          <w:lang w:val="en-US"/>
+        </w:rPr>
+        <w:t>8</w:t>
+      </w:r>
+      <w:r>
+        <w:rPr>
+          <w:rFonts w:asciiTheme="majorHAnsi" w:hAnsiTheme="majorHAnsi" w:cstheme="majorHAnsi"/>
+          <w:sz w:val="22"/>
+          <w:szCs w:val="22"/>
+          <w:lang w:val="en-US"/>
+        </w:rPr>
+        <w:t>, 2023</w:t>
+      </w:r>
+    </w:p>
+    <w:p>
+      <w:pPr>
+        <w:pStyle w:val="PrformatHTML"/>
+        <w:numPr>
+          <w:ilvl w:val="0"/>
+          <w:numId w:val="10"/>
+        </w:numPr>
+        <w:rPr>
+          <w:rFonts w:asciiTheme="majorHAnsi" w:hAnsiTheme="majorHAnsi" w:cstheme="majorHAnsi"/>
+          <w:sz w:val="22"/>
+          <w:szCs w:val="22"/>
+          <w:lang w:val="en-US"/>
+        </w:rPr>
+      </w:pPr>
+      <w:hyperlink r:id="rId42" w:history="1">
+        <w:r>
+          <w:rPr>
+            <w:rStyle w:val="Lienhypertexte"/>
+            <w:rFonts w:asciiTheme="majorHAnsi" w:hAnsiTheme="majorHAnsi" w:cstheme="majorHAnsi"/>
+            <w:color w:val="auto"/>
+            <w:sz w:val="22"/>
+            <w:szCs w:val="22"/>
+            <w:lang w:val="en-US"/>
+          </w:rPr>
+          <w:t xml:space="preserve">Renewable Energy </w:t>
+        </w:r>
+        <w:proofErr w:type="gramStart"/>
+        <w:r>
+          <w:rPr>
+            <w:rStyle w:val="Lienhypertexte"/>
+            <w:rFonts w:asciiTheme="majorHAnsi" w:hAnsiTheme="majorHAnsi" w:cstheme="majorHAnsi"/>
+            <w:color w:val="auto"/>
+            <w:sz w:val="22"/>
+            <w:szCs w:val="22"/>
+            <w:lang w:val="en-US"/>
+          </w:rPr>
+          <w:t>World</w:t>
+        </w:r>
+        <w:r>
+          <w:rPr>
+            <w:rStyle w:val="Lienhypertexte"/>
+            <w:rFonts w:asciiTheme="majorHAnsi" w:hAnsiTheme="majorHAnsi" w:cstheme="majorHAnsi"/>
+            <w:color w:val="auto"/>
+            <w:sz w:val="22"/>
+            <w:szCs w:val="22"/>
+            <w:lang w:val="en-US"/>
+          </w:rPr>
+          <w:t xml:space="preserve"> W</w:t>
+        </w:r>
+        <w:r>
+          <w:rPr>
+            <w:rStyle w:val="Lienhypertexte"/>
+            <w:rFonts w:asciiTheme="majorHAnsi" w:hAnsiTheme="majorHAnsi" w:cstheme="majorHAnsi"/>
+            <w:color w:val="auto"/>
+            <w:sz w:val="22"/>
+            <w:szCs w:val="22"/>
+            <w:lang w:val="en-US"/>
+          </w:rPr>
+          <w:t>ide</w:t>
+        </w:r>
+        <w:proofErr w:type="gramEnd"/>
+        <w:r>
+          <w:rPr>
+            <w:rStyle w:val="Lienhypertexte"/>
+            <w:rFonts w:asciiTheme="majorHAnsi" w:hAnsiTheme="majorHAnsi" w:cstheme="majorHAnsi"/>
+            <w:color w:val="auto"/>
+            <w:sz w:val="22"/>
+            <w:szCs w:val="22"/>
+            <w:lang w:val="en-US"/>
+          </w:rPr>
+          <w:t>: 1965~2022</w:t>
+        </w:r>
+      </w:hyperlink>
+      <w:r>
+        <w:rPr>
+          <w:rStyle w:val="Lienhypertexte"/>
+          <w:rFonts w:asciiTheme="majorHAnsi" w:hAnsiTheme="majorHAnsi" w:cstheme="majorHAnsi"/>
+          <w:color w:val="auto"/>
+          <w:sz w:val="22"/>
+          <w:szCs w:val="22"/>
+          <w:lang w:val="en-US"/>
+        </w:rPr>
+        <w:t>,</w:t>
+      </w:r>
+      <w:r>
+        <w:rPr>
+          <w:rStyle w:val="Lienhypertexte"/>
+          <w:rFonts w:asciiTheme="majorHAnsi" w:hAnsiTheme="majorHAnsi" w:cstheme="majorHAnsi"/>
+          <w:color w:val="auto"/>
+          <w:sz w:val="22"/>
+          <w:szCs w:val="22"/>
+          <w:u w:val="none"/>
+          <w:lang w:val="en-US"/>
+        </w:rPr>
+        <w:t xml:space="preserve"> </w:t>
+      </w:r>
+      <w:r>
+        <w:rPr>
+          <w:rFonts w:asciiTheme="majorHAnsi" w:hAnsiTheme="majorHAnsi" w:cstheme="majorHAnsi"/>
+          <w:sz w:val="22"/>
+          <w:szCs w:val="22"/>
+          <w:lang w:val="en-US"/>
+        </w:rPr>
+        <w:t>accessed: June 1</w:t>
+      </w:r>
+      <w:r>
+        <w:rPr>
+          <w:rFonts w:asciiTheme="majorHAnsi" w:hAnsiTheme="majorHAnsi" w:cstheme="majorHAnsi"/>
+          <w:sz w:val="22"/>
+          <w:szCs w:val="22"/>
+          <w:lang w:val="en-US"/>
+        </w:rPr>
+        <w:t>8</w:t>
+      </w:r>
+      <w:r>
+        <w:rPr>
+          <w:rFonts w:asciiTheme="majorHAnsi" w:hAnsiTheme="majorHAnsi" w:cstheme="majorHAnsi"/>
+          <w:sz w:val="22"/>
+          <w:szCs w:val="22"/>
+          <w:lang w:val="en-US"/>
+        </w:rPr>
+        <w:t>, 2023</w:t>
+      </w:r>
+    </w:p>
+    <w:p>
+      <w:pPr>
+        <w:rPr>
+          <w:lang w:val="en-US"/>
+        </w:rPr>
+      </w:pPr>
+    </w:p>
+    <w:p>
+      <w:pPr>
+        <w:rPr>
+          <w:lang w:val="en-US"/>
+        </w:rPr>
         <w:sectPr>
           <w:pgSz w:w="11906" w:h="16838"/>
           <w:pgMar w:top="1080" w:right="720" w:bottom="720" w:left="1080" w:header="720" w:footer="720" w:gutter="0"/>
           <w:cols w:space="720"/>
         </w:sectPr>
       </w:pPr>
-      <w:bookmarkStart w:id="24" w:name="_fbefj9wv9e6f" w:colFirst="0" w:colLast="0"/>
-      <w:bookmarkEnd w:id="24"/>
+      <w:bookmarkStart w:id="23" w:name="_jefyptb5hazf" w:colFirst="0" w:colLast="0"/>
+      <w:bookmarkEnd w:id="23"/>
     </w:p>
     <w:p>
       <w:pPr>
         <w:pStyle w:val="Titre1"/>
       </w:pPr>
-      <w:bookmarkStart w:id="25" w:name="_jefyptb5hazf" w:colFirst="0" w:colLast="0"/>
-      <w:bookmarkEnd w:id="25"/>
       <w:r>
         <w:lastRenderedPageBreak/>
         <w:t>Annex I</w:t>
@@ -3617,8 +6207,19 @@
     </w:p>
     <w:p>
       <w:r>
-        <w:t xml:space="preserve">Link to git repository of the project: </w:t>
-      </w:r>
+        <w:t>Link to git repository of the project:</w:t>
+      </w:r>
+      <w:r>
+        <w:t xml:space="preserve"> </w:t>
+      </w:r>
+      <w:hyperlink r:id="rId43" w:history="1">
+        <w:r>
+          <w:rPr>
+            <w:rStyle w:val="Lienhypertexte"/>
+          </w:rPr>
+          <w:t>https://github.com/TheMysters/VD-Project</w:t>
+        </w:r>
+      </w:hyperlink>
     </w:p>
     <w:p/>
     <w:p>
@@ -4249,6 +6850,95 @@
     </w:lvl>
   </w:abstractNum>
   <w:abstractNum w:abstractNumId="6" w15:restartNumberingAfterBreak="0">
+    <w:nsid w:val="5DC04C18"/>
+    <w:multiLevelType w:val="hybridMultilevel"/>
+    <w:tmpl w:val="D1740026"/>
+    <w:lvl w:ilvl="0" w:tplc="F84407D6">
+      <w:start w:val="1"/>
+      <w:numFmt w:val="decimal"/>
+      <w:lvlText w:val="[%1]"/>
+      <w:lvlJc w:val="left"/>
+      <w:pPr>
+        <w:ind w:left="720" w:hanging="360"/>
+      </w:pPr>
+      <w:rPr>
+        <w:rFonts w:hint="default"/>
+      </w:rPr>
+    </w:lvl>
+    <w:lvl w:ilvl="1" w:tplc="040C0019" w:tentative="1">
+      <w:start w:val="1"/>
+      <w:numFmt w:val="lowerLetter"/>
+      <w:lvlText w:val="%2."/>
+      <w:lvlJc w:val="left"/>
+      <w:pPr>
+        <w:ind w:left="1440" w:hanging="360"/>
+      </w:pPr>
+    </w:lvl>
+    <w:lvl w:ilvl="2" w:tplc="040C001B">
+      <w:start w:val="1"/>
+      <w:numFmt w:val="lowerRoman"/>
+      <w:lvlText w:val="%3."/>
+      <w:lvlJc w:val="right"/>
+      <w:pPr>
+        <w:ind w:left="2160" w:hanging="180"/>
+      </w:pPr>
+    </w:lvl>
+    <w:lvl w:ilvl="3" w:tplc="040C000F" w:tentative="1">
+      <w:start w:val="1"/>
+      <w:numFmt w:val="decimal"/>
+      <w:lvlText w:val="%4."/>
+      <w:lvlJc w:val="left"/>
+      <w:pPr>
+        <w:ind w:left="2880" w:hanging="360"/>
+      </w:pPr>
+    </w:lvl>
+    <w:lvl w:ilvl="4" w:tplc="040C0019" w:tentative="1">
+      <w:start w:val="1"/>
+      <w:numFmt w:val="lowerLetter"/>
+      <w:lvlText w:val="%5."/>
+      <w:lvlJc w:val="left"/>
+      <w:pPr>
+        <w:ind w:left="3600" w:hanging="360"/>
+      </w:pPr>
+    </w:lvl>
+    <w:lvl w:ilvl="5" w:tplc="040C001B" w:tentative="1">
+      <w:start w:val="1"/>
+      <w:numFmt w:val="lowerRoman"/>
+      <w:lvlText w:val="%6."/>
+      <w:lvlJc w:val="right"/>
+      <w:pPr>
+        <w:ind w:left="4320" w:hanging="180"/>
+      </w:pPr>
+    </w:lvl>
+    <w:lvl w:ilvl="6" w:tplc="040C000F" w:tentative="1">
+      <w:start w:val="1"/>
+      <w:numFmt w:val="decimal"/>
+      <w:lvlText w:val="%7."/>
+      <w:lvlJc w:val="left"/>
+      <w:pPr>
+        <w:ind w:left="5040" w:hanging="360"/>
+      </w:pPr>
+    </w:lvl>
+    <w:lvl w:ilvl="7" w:tplc="040C0019" w:tentative="1">
+      <w:start w:val="1"/>
+      <w:numFmt w:val="lowerLetter"/>
+      <w:lvlText w:val="%8."/>
+      <w:lvlJc w:val="left"/>
+      <w:pPr>
+        <w:ind w:left="5760" w:hanging="360"/>
+      </w:pPr>
+    </w:lvl>
+    <w:lvl w:ilvl="8" w:tplc="040C001B" w:tentative="1">
+      <w:start w:val="1"/>
+      <w:numFmt w:val="lowerRoman"/>
+      <w:lvlText w:val="%9."/>
+      <w:lvlJc w:val="right"/>
+      <w:pPr>
+        <w:ind w:left="6480" w:hanging="180"/>
+      </w:pPr>
+    </w:lvl>
+  </w:abstractNum>
+  <w:abstractNum w:abstractNumId="7" w15:restartNumberingAfterBreak="0">
     <w:nsid w:val="68265A64"/>
     <w:multiLevelType w:val="multilevel"/>
     <w:tmpl w:val="BF4EB4FE"/>
@@ -4355,10 +7045,10 @@
       </w:rPr>
     </w:lvl>
   </w:abstractNum>
-  <w:abstractNum w:abstractNumId="7" w15:restartNumberingAfterBreak="0">
+  <w:abstractNum w:abstractNumId="8" w15:restartNumberingAfterBreak="0">
     <w:nsid w:val="69DA2C0E"/>
     <w:multiLevelType w:val="hybridMultilevel"/>
-    <w:tmpl w:val="8A5C5584"/>
+    <w:tmpl w:val="013A60D8"/>
     <w:lvl w:ilvl="0" w:tplc="040C0001">
       <w:start w:val="1"/>
       <w:numFmt w:val="bullet"/>
@@ -4468,7 +7158,7 @@
       </w:rPr>
     </w:lvl>
   </w:abstractNum>
-  <w:abstractNum w:abstractNumId="8" w15:restartNumberingAfterBreak="0">
+  <w:abstractNum w:abstractNumId="9" w15:restartNumberingAfterBreak="0">
     <w:nsid w:val="6BB30B67"/>
     <w:multiLevelType w:val="multilevel"/>
     <w:tmpl w:val="BF4EB4FE"/>
@@ -4588,19 +7278,22 @@
     <w:abstractNumId w:val="0"/>
   </w:num>
   <w:num w:numId="5" w16cid:durableId="106855057">
-    <w:abstractNumId w:val="7"/>
+    <w:abstractNumId w:val="8"/>
   </w:num>
   <w:num w:numId="6" w16cid:durableId="1023047066">
     <w:abstractNumId w:val="5"/>
   </w:num>
   <w:num w:numId="7" w16cid:durableId="272251016">
-    <w:abstractNumId w:val="6"/>
+    <w:abstractNumId w:val="7"/>
   </w:num>
   <w:num w:numId="8" w16cid:durableId="1517114299">
-    <w:abstractNumId w:val="8"/>
+    <w:abstractNumId w:val="9"/>
   </w:num>
   <w:num w:numId="9" w16cid:durableId="1121462591">
     <w:abstractNumId w:val="1"/>
+  </w:num>
+  <w:num w:numId="10" w16cid:durableId="2107772383">
+    <w:abstractNumId w:val="6"/>
   </w:num>
 </w:numbering>
 </file>
@@ -5003,7 +7696,7 @@
   <w:style w:type="paragraph" w:default="1" w:styleId="Normal">
     <w:name w:val="Normal"/>
     <w:qFormat/>
-    <w:rsid w:val="00B76203"/>
+    <w:rsid w:val="00CB5969"/>
   </w:style>
   <w:style w:type="paragraph" w:styleId="Titre1">
     <w:name w:val="heading 1"/>
@@ -5232,6 +7925,67 @@
       <w:ind w:left="720"/>
       <w:contextualSpacing/>
     </w:pPr>
+  </w:style>
+  <w:style w:type="paragraph" w:styleId="PrformatHTML">
+    <w:name w:val="HTML Preformatted"/>
+    <w:basedOn w:val="Normal"/>
+    <w:link w:val="PrformatHTMLCar"/>
+    <w:uiPriority w:val="99"/>
+    <w:unhideWhenUsed/>
+    <w:rsid w:val="00D14077"/>
+    <w:pPr>
+      <w:tabs>
+        <w:tab w:val="left" w:pos="916"/>
+        <w:tab w:val="left" w:pos="1832"/>
+        <w:tab w:val="left" w:pos="2748"/>
+        <w:tab w:val="left" w:pos="3664"/>
+        <w:tab w:val="left" w:pos="4580"/>
+        <w:tab w:val="left" w:pos="5496"/>
+        <w:tab w:val="left" w:pos="6412"/>
+        <w:tab w:val="left" w:pos="7328"/>
+        <w:tab w:val="left" w:pos="8244"/>
+        <w:tab w:val="left" w:pos="9160"/>
+        <w:tab w:val="left" w:pos="10076"/>
+        <w:tab w:val="left" w:pos="10992"/>
+        <w:tab w:val="left" w:pos="11908"/>
+        <w:tab w:val="left" w:pos="12824"/>
+        <w:tab w:val="left" w:pos="13740"/>
+        <w:tab w:val="left" w:pos="14656"/>
+      </w:tabs>
+      <w:spacing w:line="240" w:lineRule="auto"/>
+    </w:pPr>
+    <w:rPr>
+      <w:rFonts w:ascii="Courier New" w:eastAsia="Times New Roman" w:hAnsi="Courier New" w:cs="Courier New"/>
+      <w:sz w:val="20"/>
+      <w:szCs w:val="20"/>
+      <w:lang w:val="fr-FR"/>
+    </w:rPr>
+  </w:style>
+  <w:style w:type="character" w:customStyle="1" w:styleId="PrformatHTMLCar">
+    <w:name w:val="Préformaté HTML Car"/>
+    <w:basedOn w:val="Policepardfaut"/>
+    <w:link w:val="PrformatHTML"/>
+    <w:uiPriority w:val="99"/>
+    <w:rsid w:val="00D14077"/>
+    <w:rPr>
+      <w:rFonts w:ascii="Courier New" w:eastAsia="Times New Roman" w:hAnsi="Courier New" w:cs="Courier New"/>
+      <w:sz w:val="20"/>
+      <w:szCs w:val="20"/>
+      <w:lang w:val="fr-FR"/>
+    </w:rPr>
+  </w:style>
+  <w:style w:type="character" w:styleId="CodeHTML">
+    <w:name w:val="HTML Code"/>
+    <w:basedOn w:val="Policepardfaut"/>
+    <w:uiPriority w:val="99"/>
+    <w:semiHidden/>
+    <w:unhideWhenUsed/>
+    <w:rsid w:val="00D14077"/>
+    <w:rPr>
+      <w:rFonts w:ascii="Courier New" w:eastAsia="Times New Roman" w:hAnsi="Courier New" w:cs="Courier New"/>
+      <w:sz w:val="20"/>
+      <w:szCs w:val="20"/>
+    </w:rPr>
   </w:style>
 </w:styles>
 </file>
